--- a/Documents/Tuan 3/06. Chi phí thực hiện dự án.docx
+++ b/Documents/Tuan 3/06. Chi phí thực hiện dự án.docx
@@ -1,6 +1,6 @@
 
 <file path=word/document.xml><?xml version="1.0" encoding="utf-8"?>
-<w:document xmlns:wpc="http://schemas.microsoft.com/office/word/2010/wordprocessingCanvas" xmlns:cx="http://schemas.microsoft.com/office/drawing/2014/chartex" xmlns:cx1="http://schemas.microsoft.com/office/drawing/2015/9/8/chartex" xmlns:mc="http://schemas.openxmlformats.org/markup-compatibility/2006" xmlns:o="urn:schemas-microsoft-com:office:office" xmlns:r="http://schemas.openxmlformats.org/officeDocument/2006/relationships" xmlns:m="http://schemas.openxmlformats.org/officeDocument/2006/math" xmlns:v="urn:schemas-microsoft-com:vml" xmlns:wp14="http://schemas.microsoft.com/office/word/2010/wordprocessingDrawing" xmlns:wp="http://schemas.openxmlformats.org/drawingml/2006/wordprocessingDrawing" xmlns:w10="urn:schemas-microsoft-com:office:word" xmlns:w="http://schemas.openxmlformats.org/wordprocessingml/2006/main" xmlns:w14="http://schemas.microsoft.com/office/word/2010/wordml" xmlns:w15="http://schemas.microsoft.com/office/word/2012/wordml" xmlns:w16se="http://schemas.microsoft.com/office/word/2015/wordml/symex" xmlns:wpg="http://schemas.microsoft.com/office/word/2010/wordprocessingGroup" xmlns:wpi="http://schemas.microsoft.com/office/word/2010/wordprocessingInk" xmlns:wne="http://schemas.microsoft.com/office/word/2006/wordml" xmlns:wps="http://schemas.microsoft.com/office/word/2010/wordprocessingShape" mc:Ignorable="w14 w15 w16se wp14">
+<w:document xmlns:wpc="http://schemas.microsoft.com/office/word/2010/wordprocessingCanvas" xmlns:cx="http://schemas.microsoft.com/office/drawing/2014/chartex" xmlns:cx1="http://schemas.microsoft.com/office/drawing/2015/9/8/chartex" xmlns:cx2="http://schemas.microsoft.com/office/drawing/2015/10/21/chartex" xmlns:cx3="http://schemas.microsoft.com/office/drawing/2016/5/9/chartex" xmlns:cx4="http://schemas.microsoft.com/office/drawing/2016/5/10/chartex" xmlns:cx5="http://schemas.microsoft.com/office/drawing/2016/5/11/chartex" xmlns:cx6="http://schemas.microsoft.com/office/drawing/2016/5/12/chartex" xmlns:cx7="http://schemas.microsoft.com/office/drawing/2016/5/13/chartex" xmlns:cx8="http://schemas.microsoft.com/office/drawing/2016/5/14/chartex" xmlns:mc="http://schemas.openxmlformats.org/markup-compatibility/2006" xmlns:aink="http://schemas.microsoft.com/office/drawing/2016/ink" xmlns:am3d="http://schemas.microsoft.com/office/drawing/2017/model3d" xmlns:o="urn:schemas-microsoft-com:office:office" xmlns:r="http://schemas.openxmlformats.org/officeDocument/2006/relationships" xmlns:m="http://schemas.openxmlformats.org/officeDocument/2006/math" xmlns:v="urn:schemas-microsoft-com:vml" xmlns:wp14="http://schemas.microsoft.com/office/word/2010/wordprocessingDrawing" xmlns:wp="http://schemas.openxmlformats.org/drawingml/2006/wordprocessingDrawing" xmlns:w10="urn:schemas-microsoft-com:office:word" xmlns:w="http://schemas.openxmlformats.org/wordprocessingml/2006/main" xmlns:w14="http://schemas.microsoft.com/office/word/2010/wordml" xmlns:w15="http://schemas.microsoft.com/office/word/2012/wordml" xmlns:w16cid="http://schemas.microsoft.com/office/word/2016/wordml/cid" xmlns:w16se="http://schemas.microsoft.com/office/word/2015/wordml/symex" xmlns:wpg="http://schemas.microsoft.com/office/word/2010/wordprocessingGroup" xmlns:wpi="http://schemas.microsoft.com/office/word/2010/wordprocessingInk" xmlns:wne="http://schemas.microsoft.com/office/word/2006/wordml" xmlns:wps="http://schemas.microsoft.com/office/word/2010/wordprocessingShape" mc:Ignorable="w14 w15 w16se w16cid wp14">
   <w:body>
     <w:p>
       <w:pPr>
@@ -76,7 +76,7 @@
           <w:sz w:val="34"/>
           <w:szCs w:val="34"/>
         </w:rPr>
-        <w:t>PROJECT CHARTER</w:t>
+        <w:t>Chi phí thực hiện dự án</w:t>
       </w:r>
     </w:p>
     <w:p>
@@ -258,69 +258,76 @@
                 <w:bCs/>
                 <w:szCs w:val="26"/>
               </w:rPr>
-              <w:t>07/11/2019</w:t>
-            </w:r>
-          </w:p>
-        </w:tc>
-        <w:tc>
-          <w:tcPr>
-            <w:tcW w:w="2337" w:type="dxa"/>
-          </w:tcPr>
-          <w:p>
-            <w:pPr>
-              <w:jc w:val="center"/>
+              <w:t>11</w:t>
+            </w:r>
+            <w:r>
               <w:rPr>
                 <w:bCs/>
                 <w:szCs w:val="26"/>
               </w:rPr>
-            </w:pPr>
-            <w:r>
+              <w:t>/11/2019</w:t>
+            </w:r>
+          </w:p>
+        </w:tc>
+        <w:tc>
+          <w:tcPr>
+            <w:tcW w:w="2337" w:type="dxa"/>
+          </w:tcPr>
+          <w:p>
+            <w:pPr>
+              <w:jc w:val="center"/>
               <w:rPr>
                 <w:bCs/>
                 <w:szCs w:val="26"/>
               </w:rPr>
-              <w:t>1.0</w:t>
-            </w:r>
-          </w:p>
-        </w:tc>
-        <w:tc>
-          <w:tcPr>
-            <w:tcW w:w="2338" w:type="dxa"/>
-          </w:tcPr>
-          <w:p>
-            <w:pPr>
-              <w:jc w:val="center"/>
+            </w:pPr>
+            <w:r>
               <w:rPr>
                 <w:bCs/>
                 <w:szCs w:val="26"/>
               </w:rPr>
-            </w:pPr>
-            <w:r>
+              <w:t>1.0</w:t>
+            </w:r>
+          </w:p>
+        </w:tc>
+        <w:tc>
+          <w:tcPr>
+            <w:tcW w:w="2338" w:type="dxa"/>
+          </w:tcPr>
+          <w:p>
+            <w:pPr>
+              <w:jc w:val="center"/>
               <w:rPr>
                 <w:bCs/>
                 <w:szCs w:val="26"/>
               </w:rPr>
-              <w:t>Soạn tài liệu</w:t>
-            </w:r>
-          </w:p>
-        </w:tc>
-        <w:tc>
-          <w:tcPr>
-            <w:tcW w:w="2338" w:type="dxa"/>
-          </w:tcPr>
-          <w:p>
-            <w:pPr>
-              <w:jc w:val="center"/>
+            </w:pPr>
+            <w:r>
               <w:rPr>
                 <w:bCs/>
                 <w:szCs w:val="26"/>
               </w:rPr>
-            </w:pPr>
-            <w:r>
+              <w:t>Soạn tài liệu</w:t>
+            </w:r>
+          </w:p>
+        </w:tc>
+        <w:tc>
+          <w:tcPr>
+            <w:tcW w:w="2338" w:type="dxa"/>
+          </w:tcPr>
+          <w:p>
+            <w:pPr>
+              <w:jc w:val="center"/>
               <w:rPr>
                 <w:bCs/>
                 <w:szCs w:val="26"/>
               </w:rPr>
+            </w:pPr>
+            <w:r>
+              <w:rPr>
+                <w:bCs/>
+                <w:szCs w:val="26"/>
+              </w:rPr>
               <w:t>Phạm Đình Luân</w:t>
             </w:r>
           </w:p>
@@ -339,18 +346,25 @@
                 <w:szCs w:val="26"/>
               </w:rPr>
             </w:pPr>
-            <w:r>
+          </w:p>
+        </w:tc>
+        <w:tc>
+          <w:tcPr>
+            <w:tcW w:w="2337" w:type="dxa"/>
+          </w:tcPr>
+          <w:p>
+            <w:pPr>
+              <w:jc w:val="center"/>
               <w:rPr>
                 <w:bCs/>
                 <w:szCs w:val="26"/>
               </w:rPr>
-              <w:t>9/11/2019</w:t>
-            </w:r>
-          </w:p>
-        </w:tc>
-        <w:tc>
-          <w:tcPr>
-            <w:tcW w:w="2337" w:type="dxa"/>
+            </w:pPr>
+          </w:p>
+        </w:tc>
+        <w:tc>
+          <w:tcPr>
+            <w:tcW w:w="2338" w:type="dxa"/>
           </w:tcPr>
           <w:p>
             <w:pPr>
@@ -360,55 +374,20 @@
                 <w:szCs w:val="26"/>
               </w:rPr>
             </w:pPr>
-            <w:r>
+          </w:p>
+        </w:tc>
+        <w:tc>
+          <w:tcPr>
+            <w:tcW w:w="2338" w:type="dxa"/>
+          </w:tcPr>
+          <w:p>
+            <w:pPr>
+              <w:jc w:val="center"/>
               <w:rPr>
                 <w:bCs/>
                 <w:szCs w:val="26"/>
               </w:rPr>
-              <w:t>1.1</w:t>
-            </w:r>
-          </w:p>
-        </w:tc>
-        <w:tc>
-          <w:tcPr>
-            <w:tcW w:w="2338" w:type="dxa"/>
-          </w:tcPr>
-          <w:p>
-            <w:pPr>
-              <w:jc w:val="center"/>
-              <w:rPr>
-                <w:bCs/>
-                <w:szCs w:val="26"/>
-              </w:rPr>
-            </w:pPr>
-            <w:r>
-              <w:rPr>
-                <w:bCs/>
-                <w:szCs w:val="26"/>
-              </w:rPr>
-              <w:t>Cập nhật tài liệu</w:t>
-            </w:r>
-          </w:p>
-        </w:tc>
-        <w:tc>
-          <w:tcPr>
-            <w:tcW w:w="2338" w:type="dxa"/>
-          </w:tcPr>
-          <w:p>
-            <w:pPr>
-              <w:jc w:val="center"/>
-              <w:rPr>
-                <w:bCs/>
-                <w:szCs w:val="26"/>
-              </w:rPr>
-            </w:pPr>
-            <w:r>
-              <w:rPr>
-                <w:bCs/>
-                <w:szCs w:val="26"/>
-              </w:rPr>
-              <w:t>Phạm Đình Luân</w:t>
-            </w:r>
+            </w:pPr>
           </w:p>
         </w:tc>
       </w:tr>
@@ -480,337 +459,6 @@
         </w:rPr>
       </w:pPr>
     </w:p>
-    <w:p>
-      <w:pPr>
-        <w:jc w:val="center"/>
-        <w:rPr>
-          <w:b/>
-          <w:szCs w:val="26"/>
-        </w:rPr>
-      </w:pPr>
-      <w:r>
-        <w:rPr>
-          <w:b/>
-          <w:szCs w:val="26"/>
-        </w:rPr>
-        <w:t>Bảng phân công chính</w:t>
-      </w:r>
-    </w:p>
-    <w:tbl>
-      <w:tblPr>
-        <w:tblStyle w:val="TableGrid"/>
-        <w:tblW w:w="0" w:type="auto"/>
-        <w:tblLook w:val="04A0" w:firstRow="1" w:lastRow="0" w:firstColumn="1" w:lastColumn="0" w:noHBand="0" w:noVBand="1"/>
-      </w:tblPr>
-      <w:tblGrid>
-        <w:gridCol w:w="4675"/>
-        <w:gridCol w:w="4675"/>
-      </w:tblGrid>
-      <w:tr>
-        <w:tc>
-          <w:tcPr>
-            <w:tcW w:w="4675" w:type="dxa"/>
-          </w:tcPr>
-          <w:p>
-            <w:pPr>
-              <w:jc w:val="center"/>
-              <w:rPr>
-                <w:b/>
-                <w:szCs w:val="26"/>
-              </w:rPr>
-            </w:pPr>
-            <w:r>
-              <w:rPr>
-                <w:b/>
-                <w:szCs w:val="26"/>
-              </w:rPr>
-              <w:t>Chức vụ</w:t>
-            </w:r>
-          </w:p>
-        </w:tc>
-        <w:tc>
-          <w:tcPr>
-            <w:tcW w:w="4675" w:type="dxa"/>
-          </w:tcPr>
-          <w:p>
-            <w:pPr>
-              <w:jc w:val="center"/>
-              <w:rPr>
-                <w:b/>
-                <w:szCs w:val="26"/>
-              </w:rPr>
-            </w:pPr>
-            <w:r>
-              <w:rPr>
-                <w:b/>
-                <w:szCs w:val="26"/>
-              </w:rPr>
-              <w:t>Người chịu trách nhiệm</w:t>
-            </w:r>
-          </w:p>
-        </w:tc>
-      </w:tr>
-      <w:tr>
-        <w:tc>
-          <w:tcPr>
-            <w:tcW w:w="4675" w:type="dxa"/>
-          </w:tcPr>
-          <w:p>
-            <w:pPr>
-              <w:jc w:val="center"/>
-              <w:rPr>
-                <w:b/>
-                <w:szCs w:val="26"/>
-              </w:rPr>
-            </w:pPr>
-          </w:p>
-        </w:tc>
-        <w:tc>
-          <w:tcPr>
-            <w:tcW w:w="4675" w:type="dxa"/>
-          </w:tcPr>
-          <w:p>
-            <w:pPr>
-              <w:jc w:val="center"/>
-              <w:rPr>
-                <w:szCs w:val="26"/>
-              </w:rPr>
-            </w:pPr>
-            <w:r>
-              <w:rPr>
-                <w:szCs w:val="26"/>
-              </w:rPr>
-              <w:t>Phạm Đình Luân</w:t>
-            </w:r>
-          </w:p>
-        </w:tc>
-      </w:tr>
-      <w:tr>
-        <w:tc>
-          <w:tcPr>
-            <w:tcW w:w="4675" w:type="dxa"/>
-          </w:tcPr>
-          <w:p>
-            <w:pPr>
-              <w:jc w:val="center"/>
-              <w:rPr>
-                <w:b/>
-                <w:szCs w:val="26"/>
-              </w:rPr>
-            </w:pPr>
-            <w:r>
-              <w:rPr>
-                <w:rFonts w:ascii="Helvetica" w:hAnsi="Helvetica"/>
-                <w:color w:val="1D2129"/>
-                <w:sz w:val="21"/>
-                <w:szCs w:val="21"/>
-                <w:shd w:val="clear" w:color="auto" w:fill="FFFFFF"/>
-              </w:rPr>
-              <w:t>Product Owner</w:t>
-            </w:r>
-          </w:p>
-        </w:tc>
-        <w:tc>
-          <w:tcPr>
-            <w:tcW w:w="4675" w:type="dxa"/>
-          </w:tcPr>
-          <w:p>
-            <w:pPr>
-              <w:jc w:val="center"/>
-              <w:rPr>
-                <w:szCs w:val="26"/>
-              </w:rPr>
-            </w:pPr>
-            <w:r>
-              <w:rPr>
-                <w:szCs w:val="26"/>
-              </w:rPr>
-              <w:t>Bùi Đăng Khoa</w:t>
-            </w:r>
-          </w:p>
-        </w:tc>
-      </w:tr>
-      <w:tr>
-        <w:tc>
-          <w:tcPr>
-            <w:tcW w:w="4675" w:type="dxa"/>
-          </w:tcPr>
-          <w:p>
-            <w:pPr>
-              <w:jc w:val="center"/>
-              <w:rPr>
-                <w:b/>
-                <w:szCs w:val="26"/>
-              </w:rPr>
-            </w:pPr>
-          </w:p>
-        </w:tc>
-        <w:tc>
-          <w:tcPr>
-            <w:tcW w:w="4675" w:type="dxa"/>
-          </w:tcPr>
-          <w:p>
-            <w:pPr>
-              <w:jc w:val="center"/>
-              <w:rPr>
-                <w:szCs w:val="26"/>
-              </w:rPr>
-            </w:pPr>
-            <w:r>
-              <w:rPr>
-                <w:szCs w:val="26"/>
-              </w:rPr>
-              <w:t>Đỗ Đăng Khoa</w:t>
-            </w:r>
-          </w:p>
-        </w:tc>
-      </w:tr>
-      <w:tr>
-        <w:tc>
-          <w:tcPr>
-            <w:tcW w:w="4675" w:type="dxa"/>
-          </w:tcPr>
-          <w:p>
-            <w:pPr>
-              <w:jc w:val="center"/>
-              <w:rPr>
-                <w:b/>
-                <w:szCs w:val="26"/>
-              </w:rPr>
-            </w:pPr>
-          </w:p>
-        </w:tc>
-        <w:tc>
-          <w:tcPr>
-            <w:tcW w:w="4675" w:type="dxa"/>
-          </w:tcPr>
-          <w:p>
-            <w:pPr>
-              <w:jc w:val="center"/>
-              <w:rPr>
-                <w:szCs w:val="26"/>
-              </w:rPr>
-            </w:pPr>
-            <w:r>
-              <w:rPr>
-                <w:szCs w:val="26"/>
-              </w:rPr>
-              <w:t>Nguyễn Thế Lợi</w:t>
-            </w:r>
-          </w:p>
-        </w:tc>
-      </w:tr>
-      <w:tr>
-        <w:tc>
-          <w:tcPr>
-            <w:tcW w:w="4675" w:type="dxa"/>
-          </w:tcPr>
-          <w:p>
-            <w:pPr>
-              <w:jc w:val="center"/>
-              <w:rPr>
-                <w:b/>
-                <w:szCs w:val="26"/>
-              </w:rPr>
-            </w:pPr>
-          </w:p>
-        </w:tc>
-        <w:tc>
-          <w:tcPr>
-            <w:tcW w:w="4675" w:type="dxa"/>
-          </w:tcPr>
-          <w:p>
-            <w:pPr>
-              <w:jc w:val="center"/>
-              <w:rPr>
-                <w:szCs w:val="26"/>
-              </w:rPr>
-            </w:pPr>
-            <w:r>
-              <w:rPr>
-                <w:szCs w:val="26"/>
-              </w:rPr>
-              <w:t>Lê Hoàng Luật</w:t>
-            </w:r>
-          </w:p>
-        </w:tc>
-      </w:tr>
-      <w:tr>
-        <w:tc>
-          <w:tcPr>
-            <w:tcW w:w="4675" w:type="dxa"/>
-          </w:tcPr>
-          <w:p>
-            <w:pPr>
-              <w:jc w:val="center"/>
-              <w:rPr>
-                <w:szCs w:val="26"/>
-              </w:rPr>
-            </w:pPr>
-            <w:r>
-              <w:rPr>
-                <w:szCs w:val="26"/>
-              </w:rPr>
-              <w:t>Customer</w:t>
-            </w:r>
-          </w:p>
-        </w:tc>
-        <w:tc>
-          <w:tcPr>
-            <w:tcW w:w="4675" w:type="dxa"/>
-          </w:tcPr>
-          <w:p>
-            <w:pPr>
-              <w:jc w:val="center"/>
-              <w:rPr>
-                <w:szCs w:val="26"/>
-              </w:rPr>
-            </w:pPr>
-            <w:r>
-              <w:rPr>
-                <w:szCs w:val="26"/>
-              </w:rPr>
-              <w:t>Huỳnh Quang Minh</w:t>
-            </w:r>
-          </w:p>
-        </w:tc>
-      </w:tr>
-      <w:tr>
-        <w:tc>
-          <w:tcPr>
-            <w:tcW w:w="4675" w:type="dxa"/>
-          </w:tcPr>
-          <w:p>
-            <w:pPr>
-              <w:jc w:val="center"/>
-              <w:rPr>
-                <w:b/>
-                <w:szCs w:val="26"/>
-              </w:rPr>
-            </w:pPr>
-          </w:p>
-        </w:tc>
-        <w:tc>
-          <w:tcPr>
-            <w:tcW w:w="4675" w:type="dxa"/>
-          </w:tcPr>
-          <w:p>
-            <w:pPr>
-              <w:jc w:val="center"/>
-              <w:rPr>
-                <w:szCs w:val="26"/>
-              </w:rPr>
-            </w:pPr>
-            <w:r>
-              <w:rPr>
-                <w:szCs w:val="26"/>
-              </w:rPr>
-              <w:t>Trần Hữu Nghĩa</w:t>
-            </w:r>
-          </w:p>
-        </w:tc>
-      </w:tr>
-    </w:tbl>
     <w:p>
       <w:pPr>
         <w:jc w:val="center"/>
@@ -835,1619 +483,28 @@
         <w:br w:type="page"/>
       </w:r>
     </w:p>
-    <w:sdt>
-      <w:sdtPr>
-        <w:rPr>
-          <w:rFonts w:asciiTheme="minorHAnsi" w:eastAsiaTheme="minorEastAsia" w:hAnsiTheme="minorHAnsi" w:cstheme="minorBidi"/>
-          <w:color w:val="auto"/>
-          <w:sz w:val="26"/>
-          <w:szCs w:val="22"/>
-          <w:lang w:eastAsia="ja-JP"/>
-        </w:rPr>
-        <w:id w:val="979812093"/>
-        <w:docPartObj>
-          <w:docPartGallery w:val="Table of Contents"/>
-          <w:docPartUnique/>
-        </w:docPartObj>
-      </w:sdtPr>
-      <w:sdtEndPr>
-        <w:rPr>
-          <w:b/>
-          <w:bCs/>
-          <w:noProof/>
-        </w:rPr>
-      </w:sdtEndPr>
-      <w:sdtContent>
-        <w:p>
-          <w:pPr>
-            <w:pStyle w:val="TOCHeading"/>
-          </w:pPr>
-          <w:r>
-            <w:t>Mục lục</w:t>
-          </w:r>
-        </w:p>
-        <w:p>
-          <w:pPr>
-            <w:pStyle w:val="TOC1"/>
-            <w:tabs>
-              <w:tab w:val="left" w:pos="440"/>
-              <w:tab w:val="right" w:leader="dot" w:pos="9350"/>
-            </w:tabs>
-            <w:rPr>
-              <w:noProof/>
-              <w:sz w:val="22"/>
-            </w:rPr>
-          </w:pPr>
-          <w:r>
-            <w:rPr>
-              <w:b/>
-              <w:bCs/>
-              <w:noProof/>
-            </w:rPr>
-            <w:fldChar w:fldCharType="begin"/>
-          </w:r>
-          <w:r>
-            <w:rPr>
-              <w:b/>
-              <w:bCs/>
-              <w:noProof/>
-            </w:rPr>
-            <w:instrText xml:space="preserve"> TOC \o "1-3" \h \z \u </w:instrText>
-          </w:r>
-          <w:r>
-            <w:rPr>
-              <w:b/>
-              <w:bCs/>
-              <w:noProof/>
-            </w:rPr>
-            <w:fldChar w:fldCharType="separate"/>
-          </w:r>
-          <w:hyperlink w:anchor="_Toc24025246" w:history="1">
-            <w:r>
-              <w:rPr>
-                <w:rStyle w:val="Hyperlink"/>
-                <w:noProof/>
-              </w:rPr>
-              <w:t>1.</w:t>
-            </w:r>
-            <w:r>
-              <w:rPr>
-                <w:noProof/>
-                <w:sz w:val="22"/>
-              </w:rPr>
-              <w:tab/>
-            </w:r>
-            <w:r>
-              <w:rPr>
-                <w:rStyle w:val="Hyperlink"/>
-                <w:noProof/>
-              </w:rPr>
-              <w:t>Tên dự án</w:t>
-            </w:r>
-            <w:r>
-              <w:rPr>
-                <w:noProof/>
-                <w:webHidden/>
-              </w:rPr>
-              <w:tab/>
-            </w:r>
-            <w:r>
-              <w:rPr>
-                <w:noProof/>
-                <w:webHidden/>
-              </w:rPr>
-              <w:fldChar w:fldCharType="begin"/>
-            </w:r>
-            <w:r>
-              <w:rPr>
-                <w:noProof/>
-                <w:webHidden/>
-              </w:rPr>
-              <w:instrText xml:space="preserve"> PAGEREF _Toc24025246 \h </w:instrText>
-            </w:r>
-            <w:r>
-              <w:rPr>
-                <w:noProof/>
-                <w:webHidden/>
-              </w:rPr>
-            </w:r>
-            <w:r>
-              <w:rPr>
-                <w:noProof/>
-                <w:webHidden/>
-              </w:rPr>
-              <w:fldChar w:fldCharType="separate"/>
-            </w:r>
-            <w:r>
-              <w:rPr>
-                <w:noProof/>
-                <w:webHidden/>
-              </w:rPr>
-              <w:t>2</w:t>
-            </w:r>
-            <w:r>
-              <w:rPr>
-                <w:noProof/>
-                <w:webHidden/>
-              </w:rPr>
-              <w:fldChar w:fldCharType="end"/>
-            </w:r>
-          </w:hyperlink>
-        </w:p>
-        <w:p>
-          <w:pPr>
-            <w:pStyle w:val="TOC1"/>
-            <w:tabs>
-              <w:tab w:val="left" w:pos="440"/>
-              <w:tab w:val="right" w:leader="dot" w:pos="9350"/>
-            </w:tabs>
-            <w:rPr>
-              <w:noProof/>
-              <w:sz w:val="22"/>
-            </w:rPr>
-          </w:pPr>
-          <w:hyperlink w:anchor="_Toc24025247" w:history="1">
-            <w:r>
-              <w:rPr>
-                <w:rStyle w:val="Hyperlink"/>
-                <w:noProof/>
-              </w:rPr>
-              <w:t>2.</w:t>
-            </w:r>
-            <w:r>
-              <w:rPr>
-                <w:noProof/>
-                <w:sz w:val="22"/>
-              </w:rPr>
-              <w:tab/>
-            </w:r>
-            <w:r>
-              <w:rPr>
-                <w:rStyle w:val="Hyperlink"/>
-                <w:noProof/>
-              </w:rPr>
-              <w:t>Ngày bắt đầu</w:t>
-            </w:r>
-            <w:r>
-              <w:rPr>
-                <w:noProof/>
-                <w:webHidden/>
-              </w:rPr>
-              <w:tab/>
-            </w:r>
-            <w:r>
-              <w:rPr>
-                <w:noProof/>
-                <w:webHidden/>
-              </w:rPr>
-              <w:fldChar w:fldCharType="begin"/>
-            </w:r>
-            <w:r>
-              <w:rPr>
-                <w:noProof/>
-                <w:webHidden/>
-              </w:rPr>
-              <w:instrText xml:space="preserve"> PAGEREF _Toc24025247 \h </w:instrText>
-            </w:r>
-            <w:r>
-              <w:rPr>
-                <w:noProof/>
-                <w:webHidden/>
-              </w:rPr>
-            </w:r>
-            <w:r>
-              <w:rPr>
-                <w:noProof/>
-                <w:webHidden/>
-              </w:rPr>
-              <w:fldChar w:fldCharType="separate"/>
-            </w:r>
-            <w:r>
-              <w:rPr>
-                <w:noProof/>
-                <w:webHidden/>
-              </w:rPr>
-              <w:t>2</w:t>
-            </w:r>
-            <w:r>
-              <w:rPr>
-                <w:noProof/>
-                <w:webHidden/>
-              </w:rPr>
-              <w:fldChar w:fldCharType="end"/>
-            </w:r>
-          </w:hyperlink>
-        </w:p>
-        <w:p>
-          <w:pPr>
-            <w:pStyle w:val="TOC1"/>
-            <w:tabs>
-              <w:tab w:val="left" w:pos="440"/>
-              <w:tab w:val="right" w:leader="dot" w:pos="9350"/>
-            </w:tabs>
-            <w:rPr>
-              <w:noProof/>
-              <w:sz w:val="22"/>
-            </w:rPr>
-          </w:pPr>
-          <w:hyperlink w:anchor="_Toc24025248" w:history="1">
-            <w:r>
-              <w:rPr>
-                <w:rStyle w:val="Hyperlink"/>
-                <w:noProof/>
-              </w:rPr>
-              <w:t>3.</w:t>
-            </w:r>
-            <w:r>
-              <w:rPr>
-                <w:noProof/>
-                <w:sz w:val="22"/>
-              </w:rPr>
-              <w:tab/>
-            </w:r>
-            <w:r>
-              <w:rPr>
-                <w:rStyle w:val="Hyperlink"/>
-                <w:noProof/>
-              </w:rPr>
-              <w:t>Ngày kết thúc dự kiến</w:t>
-            </w:r>
-            <w:r>
-              <w:rPr>
-                <w:noProof/>
-                <w:webHidden/>
-              </w:rPr>
-              <w:tab/>
-            </w:r>
-            <w:r>
-              <w:rPr>
-                <w:noProof/>
-                <w:webHidden/>
-              </w:rPr>
-              <w:fldChar w:fldCharType="begin"/>
-            </w:r>
-            <w:r>
-              <w:rPr>
-                <w:noProof/>
-                <w:webHidden/>
-              </w:rPr>
-              <w:instrText xml:space="preserve"> PAGEREF _Toc24025248 \h </w:instrText>
-            </w:r>
-            <w:r>
-              <w:rPr>
-                <w:noProof/>
-                <w:webHidden/>
-              </w:rPr>
-            </w:r>
-            <w:r>
-              <w:rPr>
-                <w:noProof/>
-                <w:webHidden/>
-              </w:rPr>
-              <w:fldChar w:fldCharType="separate"/>
-            </w:r>
-            <w:r>
-              <w:rPr>
-                <w:noProof/>
-                <w:webHidden/>
-              </w:rPr>
-              <w:t>2</w:t>
-            </w:r>
-            <w:r>
-              <w:rPr>
-                <w:noProof/>
-                <w:webHidden/>
-              </w:rPr>
-              <w:fldChar w:fldCharType="end"/>
-            </w:r>
-          </w:hyperlink>
-        </w:p>
-        <w:p>
-          <w:pPr>
-            <w:pStyle w:val="TOC1"/>
-            <w:tabs>
-              <w:tab w:val="left" w:pos="440"/>
-              <w:tab w:val="right" w:leader="dot" w:pos="9350"/>
-            </w:tabs>
-            <w:rPr>
-              <w:noProof/>
-              <w:sz w:val="22"/>
-            </w:rPr>
-          </w:pPr>
-          <w:hyperlink w:anchor="_Toc24025249" w:history="1">
-            <w:r>
-              <w:rPr>
-                <w:rStyle w:val="Hyperlink"/>
-                <w:noProof/>
-              </w:rPr>
-              <w:t>4.</w:t>
-            </w:r>
-            <w:r>
-              <w:rPr>
-                <w:noProof/>
-                <w:sz w:val="22"/>
-              </w:rPr>
-              <w:tab/>
-            </w:r>
-            <w:r>
-              <w:rPr>
-                <w:rStyle w:val="Hyperlink"/>
-                <w:noProof/>
-              </w:rPr>
-              <w:t>Trưởng dự án</w:t>
-            </w:r>
-            <w:r>
-              <w:rPr>
-                <w:noProof/>
-                <w:webHidden/>
-              </w:rPr>
-              <w:tab/>
-            </w:r>
-            <w:r>
-              <w:rPr>
-                <w:noProof/>
-                <w:webHidden/>
-              </w:rPr>
-              <w:fldChar w:fldCharType="begin"/>
-            </w:r>
-            <w:r>
-              <w:rPr>
-                <w:noProof/>
-                <w:webHidden/>
-              </w:rPr>
-              <w:instrText xml:space="preserve"> PAGEREF _Toc24025249 \h </w:instrText>
-            </w:r>
-            <w:r>
-              <w:rPr>
-                <w:noProof/>
-                <w:webHidden/>
-              </w:rPr>
-            </w:r>
-            <w:r>
-              <w:rPr>
-                <w:noProof/>
-                <w:webHidden/>
-              </w:rPr>
-              <w:fldChar w:fldCharType="separate"/>
-            </w:r>
-            <w:r>
-              <w:rPr>
-                <w:noProof/>
-                <w:webHidden/>
-              </w:rPr>
-              <w:t>2</w:t>
-            </w:r>
-            <w:r>
-              <w:rPr>
-                <w:noProof/>
-                <w:webHidden/>
-              </w:rPr>
-              <w:fldChar w:fldCharType="end"/>
-            </w:r>
-          </w:hyperlink>
-        </w:p>
-        <w:p>
-          <w:pPr>
-            <w:pStyle w:val="TOC1"/>
-            <w:tabs>
-              <w:tab w:val="left" w:pos="440"/>
-              <w:tab w:val="right" w:leader="dot" w:pos="9350"/>
-            </w:tabs>
-            <w:rPr>
-              <w:noProof/>
-              <w:sz w:val="22"/>
-            </w:rPr>
-          </w:pPr>
-          <w:hyperlink w:anchor="_Toc24025250" w:history="1">
-            <w:r>
-              <w:rPr>
-                <w:rStyle w:val="Hyperlink"/>
-                <w:noProof/>
-              </w:rPr>
-              <w:t>5.</w:t>
-            </w:r>
-            <w:r>
-              <w:rPr>
-                <w:noProof/>
-                <w:sz w:val="22"/>
-              </w:rPr>
-              <w:tab/>
-            </w:r>
-            <w:r>
-              <w:rPr>
-                <w:rStyle w:val="Hyperlink"/>
-                <w:noProof/>
-              </w:rPr>
-              <w:t>Khó khăn, nhu cầu, vấn đề</w:t>
-            </w:r>
-            <w:r>
-              <w:rPr>
-                <w:noProof/>
-                <w:webHidden/>
-              </w:rPr>
-              <w:tab/>
-            </w:r>
-            <w:r>
-              <w:rPr>
-                <w:noProof/>
-                <w:webHidden/>
-              </w:rPr>
-              <w:fldChar w:fldCharType="begin"/>
-            </w:r>
-            <w:r>
-              <w:rPr>
-                <w:noProof/>
-                <w:webHidden/>
-              </w:rPr>
-              <w:instrText xml:space="preserve"> PAGEREF _Toc24025250 \h </w:instrText>
-            </w:r>
-            <w:r>
-              <w:rPr>
-                <w:noProof/>
-                <w:webHidden/>
-              </w:rPr>
-            </w:r>
-            <w:r>
-              <w:rPr>
-                <w:noProof/>
-                <w:webHidden/>
-              </w:rPr>
-              <w:fldChar w:fldCharType="separate"/>
-            </w:r>
-            <w:r>
-              <w:rPr>
-                <w:noProof/>
-                <w:webHidden/>
-              </w:rPr>
-              <w:t>2</w:t>
-            </w:r>
-            <w:r>
-              <w:rPr>
-                <w:noProof/>
-                <w:webHidden/>
-              </w:rPr>
-              <w:fldChar w:fldCharType="end"/>
-            </w:r>
-          </w:hyperlink>
-        </w:p>
-        <w:p>
-          <w:pPr>
-            <w:pStyle w:val="TOC1"/>
-            <w:tabs>
-              <w:tab w:val="left" w:pos="440"/>
-              <w:tab w:val="right" w:leader="dot" w:pos="9350"/>
-            </w:tabs>
-            <w:rPr>
-              <w:noProof/>
-              <w:sz w:val="22"/>
-            </w:rPr>
-          </w:pPr>
-          <w:hyperlink w:anchor="_Toc24025251" w:history="1">
-            <w:r>
-              <w:rPr>
-                <w:rStyle w:val="Hyperlink"/>
-                <w:noProof/>
-              </w:rPr>
-              <w:t>6.</w:t>
-            </w:r>
-            <w:r>
-              <w:rPr>
-                <w:noProof/>
-                <w:sz w:val="22"/>
-              </w:rPr>
-              <w:tab/>
-            </w:r>
-            <w:r>
-              <w:rPr>
-                <w:rStyle w:val="Hyperlink"/>
-                <w:noProof/>
-              </w:rPr>
-              <w:t>Mục tiêu dự án</w:t>
-            </w:r>
-            <w:r>
-              <w:rPr>
-                <w:noProof/>
-                <w:webHidden/>
-              </w:rPr>
-              <w:tab/>
-            </w:r>
-            <w:r>
-              <w:rPr>
-                <w:noProof/>
-                <w:webHidden/>
-              </w:rPr>
-              <w:fldChar w:fldCharType="begin"/>
-            </w:r>
-            <w:r>
-              <w:rPr>
-                <w:noProof/>
-                <w:webHidden/>
-              </w:rPr>
-              <w:instrText xml:space="preserve"> PAGEREF _Toc24025251 \h </w:instrText>
-            </w:r>
-            <w:r>
-              <w:rPr>
-                <w:noProof/>
-                <w:webHidden/>
-              </w:rPr>
-            </w:r>
-            <w:r>
-              <w:rPr>
-                <w:noProof/>
-                <w:webHidden/>
-              </w:rPr>
-              <w:fldChar w:fldCharType="separate"/>
-            </w:r>
-            <w:r>
-              <w:rPr>
-                <w:noProof/>
-                <w:webHidden/>
-              </w:rPr>
-              <w:t>3</w:t>
-            </w:r>
-            <w:r>
-              <w:rPr>
-                <w:noProof/>
-                <w:webHidden/>
-              </w:rPr>
-              <w:fldChar w:fldCharType="end"/>
-            </w:r>
-          </w:hyperlink>
-        </w:p>
-        <w:p>
-          <w:pPr>
-            <w:pStyle w:val="TOC1"/>
-            <w:tabs>
-              <w:tab w:val="left" w:pos="440"/>
-              <w:tab w:val="right" w:leader="dot" w:pos="9350"/>
-            </w:tabs>
-            <w:rPr>
-              <w:noProof/>
-              <w:sz w:val="22"/>
-            </w:rPr>
-          </w:pPr>
-          <w:hyperlink w:anchor="_Toc24025252" w:history="1">
-            <w:r>
-              <w:rPr>
-                <w:rStyle w:val="Hyperlink"/>
-                <w:noProof/>
-              </w:rPr>
-              <w:t>7.</w:t>
-            </w:r>
-            <w:r>
-              <w:rPr>
-                <w:noProof/>
-                <w:sz w:val="22"/>
-              </w:rPr>
-              <w:tab/>
-            </w:r>
-            <w:r>
-              <w:rPr>
-                <w:rStyle w:val="Hyperlink"/>
-                <w:noProof/>
-              </w:rPr>
-              <w:t>Yêu cầu</w:t>
-            </w:r>
-            <w:r>
-              <w:rPr>
-                <w:noProof/>
-                <w:webHidden/>
-              </w:rPr>
-              <w:tab/>
-            </w:r>
-            <w:r>
-              <w:rPr>
-                <w:noProof/>
-                <w:webHidden/>
-              </w:rPr>
-              <w:fldChar w:fldCharType="begin"/>
-            </w:r>
-            <w:r>
-              <w:rPr>
-                <w:noProof/>
-                <w:webHidden/>
-              </w:rPr>
-              <w:instrText xml:space="preserve"> PAGEREF _Toc24025252 \h </w:instrText>
-            </w:r>
-            <w:r>
-              <w:rPr>
-                <w:noProof/>
-                <w:webHidden/>
-              </w:rPr>
-            </w:r>
-            <w:r>
-              <w:rPr>
-                <w:noProof/>
-                <w:webHidden/>
-              </w:rPr>
-              <w:fldChar w:fldCharType="separate"/>
-            </w:r>
-            <w:r>
-              <w:rPr>
-                <w:noProof/>
-                <w:webHidden/>
-              </w:rPr>
-              <w:t>3</w:t>
-            </w:r>
-            <w:r>
-              <w:rPr>
-                <w:noProof/>
-                <w:webHidden/>
-              </w:rPr>
-              <w:fldChar w:fldCharType="end"/>
-            </w:r>
-          </w:hyperlink>
-        </w:p>
-        <w:p>
-          <w:pPr>
-            <w:pStyle w:val="TOC1"/>
-            <w:tabs>
-              <w:tab w:val="left" w:pos="440"/>
-              <w:tab w:val="right" w:leader="dot" w:pos="9350"/>
-            </w:tabs>
-            <w:rPr>
-              <w:noProof/>
-              <w:sz w:val="22"/>
-            </w:rPr>
-          </w:pPr>
-          <w:hyperlink w:anchor="_Toc24025253" w:history="1">
-            <w:r>
-              <w:rPr>
-                <w:rStyle w:val="Hyperlink"/>
-                <w:noProof/>
-              </w:rPr>
-              <w:t>8.</w:t>
-            </w:r>
-            <w:r>
-              <w:rPr>
-                <w:noProof/>
-                <w:sz w:val="22"/>
-              </w:rPr>
-              <w:tab/>
-            </w:r>
-            <w:r>
-              <w:rPr>
-                <w:rStyle w:val="Hyperlink"/>
-                <w:noProof/>
-              </w:rPr>
-              <w:t>Cạnh tranh</w:t>
-            </w:r>
-            <w:r>
-              <w:rPr>
-                <w:noProof/>
-                <w:webHidden/>
-              </w:rPr>
-              <w:tab/>
-            </w:r>
-            <w:r>
-              <w:rPr>
-                <w:noProof/>
-                <w:webHidden/>
-              </w:rPr>
-              <w:fldChar w:fldCharType="begin"/>
-            </w:r>
-            <w:r>
-              <w:rPr>
-                <w:noProof/>
-                <w:webHidden/>
-              </w:rPr>
-              <w:instrText xml:space="preserve"> PAGEREF _Toc24025253 \h </w:instrText>
-            </w:r>
-            <w:r>
-              <w:rPr>
-                <w:noProof/>
-                <w:webHidden/>
-              </w:rPr>
-            </w:r>
-            <w:r>
-              <w:rPr>
-                <w:noProof/>
-                <w:webHidden/>
-              </w:rPr>
-              <w:fldChar w:fldCharType="separate"/>
-            </w:r>
-            <w:r>
-              <w:rPr>
-                <w:noProof/>
-                <w:webHidden/>
-              </w:rPr>
-              <w:t>3</w:t>
-            </w:r>
-            <w:r>
-              <w:rPr>
-                <w:noProof/>
-                <w:webHidden/>
-              </w:rPr>
-              <w:fldChar w:fldCharType="end"/>
-            </w:r>
-          </w:hyperlink>
-        </w:p>
-        <w:p>
-          <w:pPr>
-            <w:pStyle w:val="TOC1"/>
-            <w:tabs>
-              <w:tab w:val="left" w:pos="440"/>
-              <w:tab w:val="right" w:leader="dot" w:pos="9350"/>
-            </w:tabs>
-            <w:rPr>
-              <w:noProof/>
-              <w:sz w:val="22"/>
-            </w:rPr>
-          </w:pPr>
-          <w:hyperlink w:anchor="_Toc24025254" w:history="1">
-            <w:r>
-              <w:rPr>
-                <w:rStyle w:val="Hyperlink"/>
-                <w:noProof/>
-              </w:rPr>
-              <w:t>9.</w:t>
-            </w:r>
-            <w:r>
-              <w:rPr>
-                <w:noProof/>
-                <w:sz w:val="22"/>
-              </w:rPr>
-              <w:tab/>
-            </w:r>
-            <w:r>
-              <w:rPr>
-                <w:rStyle w:val="Hyperlink"/>
-                <w:noProof/>
-              </w:rPr>
-              <w:t>Phương pháp thực hiện</w:t>
-            </w:r>
-            <w:r>
-              <w:rPr>
-                <w:noProof/>
-                <w:webHidden/>
-              </w:rPr>
-              <w:tab/>
-            </w:r>
-            <w:r>
-              <w:rPr>
-                <w:noProof/>
-                <w:webHidden/>
-              </w:rPr>
-              <w:fldChar w:fldCharType="begin"/>
-            </w:r>
-            <w:r>
-              <w:rPr>
-                <w:noProof/>
-                <w:webHidden/>
-              </w:rPr>
-              <w:instrText xml:space="preserve"> PAGEREF _Toc24025254 \h </w:instrText>
-            </w:r>
-            <w:r>
-              <w:rPr>
-                <w:noProof/>
-                <w:webHidden/>
-              </w:rPr>
-            </w:r>
-            <w:r>
-              <w:rPr>
-                <w:noProof/>
-                <w:webHidden/>
-              </w:rPr>
-              <w:fldChar w:fldCharType="separate"/>
-            </w:r>
-            <w:r>
-              <w:rPr>
-                <w:noProof/>
-                <w:webHidden/>
-              </w:rPr>
-              <w:t>3</w:t>
-            </w:r>
-            <w:r>
-              <w:rPr>
-                <w:noProof/>
-                <w:webHidden/>
-              </w:rPr>
-              <w:fldChar w:fldCharType="end"/>
-            </w:r>
-          </w:hyperlink>
-        </w:p>
-        <w:p>
-          <w:pPr>
-            <w:pStyle w:val="TOC1"/>
-            <w:tabs>
-              <w:tab w:val="left" w:pos="660"/>
-              <w:tab w:val="right" w:leader="dot" w:pos="9350"/>
-            </w:tabs>
-            <w:rPr>
-              <w:noProof/>
-              <w:sz w:val="22"/>
-            </w:rPr>
-          </w:pPr>
-          <w:hyperlink w:anchor="_Toc24025255" w:history="1">
-            <w:r>
-              <w:rPr>
-                <w:rStyle w:val="Hyperlink"/>
-                <w:noProof/>
-              </w:rPr>
-              <w:t>10.</w:t>
-            </w:r>
-            <w:r>
-              <w:rPr>
-                <w:noProof/>
-                <w:sz w:val="22"/>
-              </w:rPr>
-              <w:tab/>
-            </w:r>
-            <w:r>
-              <w:rPr>
-                <w:rStyle w:val="Hyperlink"/>
-                <w:noProof/>
-              </w:rPr>
-              <w:t>Giả định</w:t>
-            </w:r>
-            <w:r>
-              <w:rPr>
-                <w:noProof/>
-                <w:webHidden/>
-              </w:rPr>
-              <w:tab/>
-            </w:r>
-            <w:r>
-              <w:rPr>
-                <w:noProof/>
-                <w:webHidden/>
-              </w:rPr>
-              <w:fldChar w:fldCharType="begin"/>
-            </w:r>
-            <w:r>
-              <w:rPr>
-                <w:noProof/>
-                <w:webHidden/>
-              </w:rPr>
-              <w:instrText xml:space="preserve"> PAGEREF _Toc24025255 \h </w:instrText>
-            </w:r>
-            <w:r>
-              <w:rPr>
-                <w:noProof/>
-                <w:webHidden/>
-              </w:rPr>
-            </w:r>
-            <w:r>
-              <w:rPr>
-                <w:noProof/>
-                <w:webHidden/>
-              </w:rPr>
-              <w:fldChar w:fldCharType="separate"/>
-            </w:r>
-            <w:r>
-              <w:rPr>
-                <w:noProof/>
-                <w:webHidden/>
-              </w:rPr>
-              <w:t>3</w:t>
-            </w:r>
-            <w:r>
-              <w:rPr>
-                <w:noProof/>
-                <w:webHidden/>
-              </w:rPr>
-              <w:fldChar w:fldCharType="end"/>
-            </w:r>
-          </w:hyperlink>
-        </w:p>
-        <w:p>
-          <w:pPr>
-            <w:pStyle w:val="TOC1"/>
-            <w:tabs>
-              <w:tab w:val="left" w:pos="660"/>
-              <w:tab w:val="right" w:leader="dot" w:pos="9350"/>
-            </w:tabs>
-            <w:rPr>
-              <w:noProof/>
-              <w:sz w:val="22"/>
-            </w:rPr>
-          </w:pPr>
-          <w:hyperlink w:anchor="_Toc24025256" w:history="1">
-            <w:r>
-              <w:rPr>
-                <w:rStyle w:val="Hyperlink"/>
-                <w:noProof/>
-              </w:rPr>
-              <w:t>11.</w:t>
-            </w:r>
-            <w:r>
-              <w:rPr>
-                <w:noProof/>
-                <w:sz w:val="22"/>
-              </w:rPr>
-              <w:tab/>
-            </w:r>
-            <w:r>
-              <w:rPr>
-                <w:rStyle w:val="Hyperlink"/>
-                <w:noProof/>
-              </w:rPr>
-              <w:t>Lợi nhuận, thu nhập</w:t>
-            </w:r>
-            <w:r>
-              <w:rPr>
-                <w:noProof/>
-                <w:webHidden/>
-              </w:rPr>
-              <w:tab/>
-            </w:r>
-            <w:r>
-              <w:rPr>
-                <w:noProof/>
-                <w:webHidden/>
-              </w:rPr>
-              <w:fldChar w:fldCharType="begin"/>
-            </w:r>
-            <w:r>
-              <w:rPr>
-                <w:noProof/>
-                <w:webHidden/>
-              </w:rPr>
-              <w:instrText xml:space="preserve"> PAGEREF _Toc24025256 \h </w:instrText>
-            </w:r>
-            <w:r>
-              <w:rPr>
-                <w:noProof/>
-                <w:webHidden/>
-              </w:rPr>
-            </w:r>
-            <w:r>
-              <w:rPr>
-                <w:noProof/>
-                <w:webHidden/>
-              </w:rPr>
-              <w:fldChar w:fldCharType="separate"/>
-            </w:r>
-            <w:r>
-              <w:rPr>
-                <w:noProof/>
-                <w:webHidden/>
-              </w:rPr>
-              <w:t>4</w:t>
-            </w:r>
-            <w:r>
-              <w:rPr>
-                <w:noProof/>
-                <w:webHidden/>
-              </w:rPr>
-              <w:fldChar w:fldCharType="end"/>
-            </w:r>
-          </w:hyperlink>
-        </w:p>
-        <w:p>
-          <w:pPr>
-            <w:pStyle w:val="TOC1"/>
-            <w:tabs>
-              <w:tab w:val="left" w:pos="660"/>
-              <w:tab w:val="right" w:leader="dot" w:pos="9350"/>
-            </w:tabs>
-            <w:rPr>
-              <w:noProof/>
-              <w:sz w:val="22"/>
-            </w:rPr>
-          </w:pPr>
-          <w:hyperlink w:anchor="_Toc24025257" w:history="1">
-            <w:r>
-              <w:rPr>
-                <w:rStyle w:val="Hyperlink"/>
-                <w:noProof/>
-              </w:rPr>
-              <w:t>12.</w:t>
-            </w:r>
-            <w:r>
-              <w:rPr>
-                <w:noProof/>
-                <w:sz w:val="22"/>
-              </w:rPr>
-              <w:tab/>
-            </w:r>
-            <w:r>
-              <w:rPr>
-                <w:rStyle w:val="Hyperlink"/>
-                <w:noProof/>
-              </w:rPr>
-              <w:t>Thông tin về kinh phí</w:t>
-            </w:r>
-            <w:r>
-              <w:rPr>
-                <w:noProof/>
-                <w:webHidden/>
-              </w:rPr>
-              <w:tab/>
-            </w:r>
-            <w:r>
-              <w:rPr>
-                <w:noProof/>
-                <w:webHidden/>
-              </w:rPr>
-              <w:fldChar w:fldCharType="begin"/>
-            </w:r>
-            <w:r>
-              <w:rPr>
-                <w:noProof/>
-                <w:webHidden/>
-              </w:rPr>
-              <w:instrText xml:space="preserve"> PAGEREF _Toc24025257 \h </w:instrText>
-            </w:r>
-            <w:r>
-              <w:rPr>
-                <w:noProof/>
-                <w:webHidden/>
-              </w:rPr>
-            </w:r>
-            <w:r>
-              <w:rPr>
-                <w:noProof/>
-                <w:webHidden/>
-              </w:rPr>
-              <w:fldChar w:fldCharType="separate"/>
-            </w:r>
-            <w:r>
-              <w:rPr>
-                <w:noProof/>
-                <w:webHidden/>
-              </w:rPr>
-              <w:t>4</w:t>
-            </w:r>
-            <w:r>
-              <w:rPr>
-                <w:noProof/>
-                <w:webHidden/>
-              </w:rPr>
-              <w:fldChar w:fldCharType="end"/>
-            </w:r>
-          </w:hyperlink>
-        </w:p>
-        <w:p>
-          <w:pPr>
-            <w:pStyle w:val="TOC1"/>
-            <w:tabs>
-              <w:tab w:val="left" w:pos="660"/>
-              <w:tab w:val="right" w:leader="dot" w:pos="9350"/>
-            </w:tabs>
-            <w:rPr>
-              <w:noProof/>
-              <w:sz w:val="22"/>
-            </w:rPr>
-          </w:pPr>
-          <w:hyperlink w:anchor="_Toc24025258" w:history="1">
-            <w:r>
-              <w:rPr>
-                <w:rStyle w:val="Hyperlink"/>
-                <w:noProof/>
-              </w:rPr>
-              <w:t>13.</w:t>
-            </w:r>
-            <w:r>
-              <w:rPr>
-                <w:noProof/>
-                <w:sz w:val="22"/>
-              </w:rPr>
-              <w:tab/>
-            </w:r>
-            <w:r>
-              <w:rPr>
-                <w:rStyle w:val="Hyperlink"/>
-                <w:noProof/>
-              </w:rPr>
-              <w:t>Vai trò, trách nhiệm, phân công</w:t>
-            </w:r>
-            <w:r>
-              <w:rPr>
-                <w:noProof/>
-                <w:webHidden/>
-              </w:rPr>
-              <w:tab/>
-            </w:r>
-            <w:r>
-              <w:rPr>
-                <w:noProof/>
-                <w:webHidden/>
-              </w:rPr>
-              <w:fldChar w:fldCharType="begin"/>
-            </w:r>
-            <w:r>
-              <w:rPr>
-                <w:noProof/>
-                <w:webHidden/>
-              </w:rPr>
-              <w:instrText xml:space="preserve"> PAGEREF _Toc24025258 \h </w:instrText>
-            </w:r>
-            <w:r>
-              <w:rPr>
-                <w:noProof/>
-                <w:webHidden/>
-              </w:rPr>
-            </w:r>
-            <w:r>
-              <w:rPr>
-                <w:noProof/>
-                <w:webHidden/>
-              </w:rPr>
-              <w:fldChar w:fldCharType="separate"/>
-            </w:r>
-            <w:r>
-              <w:rPr>
-                <w:noProof/>
-                <w:webHidden/>
-              </w:rPr>
-              <w:t>4</w:t>
-            </w:r>
-            <w:r>
-              <w:rPr>
-                <w:noProof/>
-                <w:webHidden/>
-              </w:rPr>
-              <w:fldChar w:fldCharType="end"/>
-            </w:r>
-          </w:hyperlink>
-        </w:p>
-        <w:p>
-          <w:r>
-            <w:rPr>
-              <w:b/>
-              <w:bCs/>
-              <w:noProof/>
-            </w:rPr>
-            <w:fldChar w:fldCharType="end"/>
-          </w:r>
-        </w:p>
-      </w:sdtContent>
-    </w:sdt>
     <w:p>
       <w:pPr>
-        <w:rPr>
-          <w:b/>
-          <w:szCs w:val="26"/>
-        </w:rPr>
-      </w:pPr>
-    </w:p>
-    <w:p>
-      <w:pPr>
-        <w:rPr>
-          <w:b/>
-          <w:szCs w:val="26"/>
-        </w:rPr>
-      </w:pPr>
-    </w:p>
-    <w:p>
-      <w:pPr>
         <w:pStyle w:val="Heading1"/>
       </w:pPr>
-      <w:bookmarkStart w:id="0" w:name="_Toc24025246"/>
       <w:r>
-        <w:t>Tên dự án</w:t>
+        <w:lastRenderedPageBreak/>
+        <w:t xml:space="preserve">Thông tin về </w:t>
       </w:r>
-      <w:bookmarkEnd w:id="0"/>
-    </w:p>
-    <w:p>
-      <w:pPr>
-        <w:ind w:left="360"/>
-        <w:rPr>
-          <w:szCs w:val="26"/>
-        </w:rPr>
-      </w:pPr>
       <w:r>
-        <w:rPr>
-          <w:szCs w:val="26"/>
-        </w:rPr>
-        <w:t>Website dạy học lập trình căn bản và nâng cao.</w:t>
+        <w:t>chi phí thực hiện dự án</w:t>
       </w:r>
     </w:p>
     <w:p>
-      <w:pPr>
-        <w:pStyle w:val="Heading1"/>
-      </w:pPr>
-      <w:bookmarkStart w:id="1" w:name="_Toc24025247"/>
       <w:r>
-        <w:t>Ngày bắt đầu</w:t>
+        <w:tab/>
+        <w:t>Tổng chi phí: 1.</w:t>
       </w:r>
-      <w:bookmarkEnd w:id="1"/>
-    </w:p>
-    <w:p>
-      <w:pPr>
-        <w:ind w:left="360"/>
-      </w:pPr>
+      <w:bookmarkStart w:id="0" w:name="_GoBack"/>
+      <w:bookmarkEnd w:id="0"/>
       <w:r>
-        <w:t>07/11/2019</w:t>
+        <w:t>790.000 vnđ</w:t>
       </w:r>
-    </w:p>
-    <w:p>
-      <w:pPr>
-        <w:pStyle w:val="Heading1"/>
-      </w:pPr>
-      <w:bookmarkStart w:id="2" w:name="_Toc24025248"/>
-      <w:r>
-        <w:t>Ngày kết thúc dự kiến</w:t>
-      </w:r>
-      <w:bookmarkEnd w:id="2"/>
-    </w:p>
-    <w:p>
-      <w:pPr>
-        <w:ind w:left="360"/>
-      </w:pPr>
-    </w:p>
-    <w:p>
-      <w:pPr>
-        <w:pStyle w:val="Heading1"/>
-      </w:pPr>
-      <w:bookmarkStart w:id="3" w:name="_Toc24025249"/>
-      <w:r>
-        <w:t>Trưởng dự án</w:t>
-      </w:r>
-      <w:bookmarkEnd w:id="3"/>
-    </w:p>
-    <w:p>
-      <w:pPr>
-        <w:ind w:left="360"/>
-      </w:pPr>
-      <w:r>
-        <w:t>Bùi Đăng Khoa</w:t>
-      </w:r>
-    </w:p>
-    <w:p>
-      <w:pPr>
-        <w:pStyle w:val="Heading1"/>
-      </w:pPr>
-      <w:bookmarkStart w:id="4" w:name="_Toc24025250"/>
-      <w:r>
-        <w:t>Khó khăn, nhu cầu, vấn đề</w:t>
-      </w:r>
-      <w:bookmarkEnd w:id="4"/>
-    </w:p>
-    <w:p>
-      <w:pPr>
-        <w:pStyle w:val="ListParagraph"/>
-        <w:numPr>
-          <w:ilvl w:val="0"/>
-          <w:numId w:val="15"/>
-        </w:numPr>
-      </w:pPr>
-      <w:r>
-        <w:t>Sợ ra trung tâm học tốn tiền, học trên website sẽ không mất tiền trong giai đoạn đầu</w:t>
-      </w:r>
-    </w:p>
-    <w:p>
-      <w:pPr>
-        <w:pStyle w:val="ListParagraph"/>
-        <w:numPr>
-          <w:ilvl w:val="0"/>
-          <w:numId w:val="15"/>
-        </w:numPr>
-      </w:pPr>
-      <w:r>
-        <w:lastRenderedPageBreak/>
-        <w:t>Sợ tốn thời gian khi di chuyển từ nhà đến trung tâm học</w:t>
-      </w:r>
-    </w:p>
-    <w:p>
-      <w:pPr>
-        <w:pStyle w:val="ListParagraph"/>
-        <w:numPr>
-          <w:ilvl w:val="0"/>
-          <w:numId w:val="15"/>
-        </w:numPr>
-      </w:pPr>
-      <w:r>
-        <w:t>Trình độ mỗi người tại trung tâm khác nhau, khó khăn trong việc học cũng như làm việc nhóm</w:t>
-      </w:r>
-    </w:p>
-    <w:p>
-      <w:pPr>
-        <w:pStyle w:val="ListParagraph"/>
-        <w:numPr>
-          <w:ilvl w:val="0"/>
-          <w:numId w:val="15"/>
-        </w:numPr>
-      </w:pPr>
-      <w:r>
-        <w:t>Xuất phát từ nhu cầu thực tế của các công ty, cần 1 phần mềm để chấm điểm các bài test lập trình.</w:t>
-      </w:r>
-    </w:p>
-    <w:p>
-      <w:pPr>
-        <w:pStyle w:val="Heading1"/>
-      </w:pPr>
-      <w:bookmarkStart w:id="5" w:name="_Toc24025251"/>
-      <w:r>
-        <w:t>Mục tiêu dự án</w:t>
-      </w:r>
-      <w:bookmarkEnd w:id="5"/>
-    </w:p>
-    <w:p>
-      <w:pPr>
-        <w:pStyle w:val="ListParagraph"/>
-        <w:numPr>
-          <w:ilvl w:val="0"/>
-          <w:numId w:val="6"/>
-        </w:numPr>
-      </w:pPr>
-      <w:r>
-        <w:t>Cung cấp các bài test lập trình theo dạng trắc nghiệm, điền vào chỗ trống</w:t>
-      </w:r>
-    </w:p>
-    <w:p>
-      <w:pPr>
-        <w:pStyle w:val="ListParagraph"/>
-        <w:numPr>
-          <w:ilvl w:val="0"/>
-          <w:numId w:val="4"/>
-        </w:numPr>
-      </w:pPr>
-      <w:r>
-        <w:t>Có bảng xếp hạng thành tích giữa những người học</w:t>
-      </w:r>
-    </w:p>
-    <w:p>
-      <w:pPr>
-        <w:pStyle w:val="ListParagraph"/>
-        <w:numPr>
-          <w:ilvl w:val="0"/>
-          <w:numId w:val="4"/>
-        </w:numPr>
-      </w:pPr>
-      <w:r>
-        <w:t>Có liên kết mạng xã hội</w:t>
-      </w:r>
-    </w:p>
-    <w:p>
-      <w:pPr>
-        <w:pStyle w:val="Heading1"/>
-      </w:pPr>
-      <w:bookmarkStart w:id="6" w:name="_Toc24025252"/>
-      <w:r>
-        <w:t>Yêu cầu</w:t>
-      </w:r>
-      <w:bookmarkEnd w:id="6"/>
-    </w:p>
-    <w:p>
-      <w:pPr>
-        <w:pStyle w:val="ListParagraph"/>
-        <w:numPr>
-          <w:ilvl w:val="0"/>
-          <w:numId w:val="7"/>
-        </w:numPr>
-      </w:pPr>
-      <w:r>
-        <w:t xml:space="preserve">Phân loại </w:t>
-      </w:r>
-      <w:r>
-        <w:t>các bài test</w:t>
-      </w:r>
-      <w:r>
-        <w:t xml:space="preserve"> theo từng chuyên đề, level.</w:t>
-      </w:r>
-    </w:p>
-    <w:p>
-      <w:pPr>
-        <w:pStyle w:val="ListParagraph"/>
-        <w:numPr>
-          <w:ilvl w:val="0"/>
-          <w:numId w:val="7"/>
-        </w:numPr>
-      </w:pPr>
-      <w:r>
-        <w:t>Người dùng có thể theo dõi</w:t>
-      </w:r>
-      <w:r>
-        <w:t xml:space="preserve"> bảng xếp hạng với những người khác để tăng tính cạnh tranh</w:t>
-      </w:r>
-      <w:r>
-        <w:t>.</w:t>
-      </w:r>
-    </w:p>
-    <w:p>
-      <w:pPr>
-        <w:pStyle w:val="Heading1"/>
-      </w:pPr>
-      <w:bookmarkStart w:id="7" w:name="_Toc24025253"/>
-      <w:r>
-        <w:t>Cạnh tranh</w:t>
-      </w:r>
-      <w:bookmarkEnd w:id="7"/>
-    </w:p>
-    <w:p>
-      <w:pPr>
-        <w:pStyle w:val="ListParagraph"/>
-        <w:numPr>
-          <w:ilvl w:val="0"/>
-          <w:numId w:val="8"/>
-        </w:numPr>
-      </w:pPr>
-      <w:r>
-        <w:t>W3schools</w:t>
-      </w:r>
-    </w:p>
-    <w:p>
-      <w:pPr>
-        <w:pStyle w:val="ListParagraph"/>
-        <w:numPr>
-          <w:ilvl w:val="0"/>
-          <w:numId w:val="8"/>
-        </w:numPr>
-      </w:pPr>
-      <w:r>
-        <w:t>Coursera</w:t>
-      </w:r>
-    </w:p>
-    <w:p>
-      <w:pPr>
-        <w:pStyle w:val="Heading1"/>
-      </w:pPr>
-      <w:bookmarkStart w:id="8" w:name="_Toc24025254"/>
-      <w:r>
-        <w:t>Phương pháp thực hiện</w:t>
-      </w:r>
-      <w:bookmarkEnd w:id="8"/>
-    </w:p>
-    <w:p>
-      <w:pPr>
-        <w:pStyle w:val="ListParagraph"/>
-        <w:numPr>
-          <w:ilvl w:val="0"/>
-          <w:numId w:val="9"/>
-        </w:numPr>
-      </w:pPr>
-      <w:r>
-        <w:t xml:space="preserve">Bắt đầu </w:t>
-      </w:r>
-      <w:r>
-        <w:t>làm bài test</w:t>
-      </w:r>
-    </w:p>
-    <w:p>
-      <w:pPr>
-        <w:pStyle w:val="ListParagraph"/>
-        <w:rPr>
-          <w:rFonts w:cstheme="minorHAnsi"/>
-        </w:rPr>
-      </w:pPr>
-      <w:r>
-        <w:t xml:space="preserve">Login -&gt; </w:t>
-      </w:r>
-      <w:r>
-        <w:t xml:space="preserve">chọn ngôn ngữ muốn làm bài test </w:t>
-      </w:r>
-      <w:r>
-        <w:rPr>
-          <w:rFonts w:cstheme="minorHAnsi"/>
-        </w:rPr>
-        <w:t>→ chọn mức độ (dễ, trung bình, khó) → hiển thị khung làm bài test → sau khi test, chấm điểm.</w:t>
-      </w:r>
-    </w:p>
-    <w:p>
-      <w:pPr>
-        <w:pStyle w:val="ListParagraph"/>
-        <w:numPr>
-          <w:ilvl w:val="0"/>
-          <w:numId w:val="9"/>
-        </w:numPr>
-      </w:pPr>
-      <w:r>
-        <w:t>Mời bạn tham gia vào bảng xếp hạng cá nhân.</w:t>
-      </w:r>
-    </w:p>
-    <w:p>
-      <w:pPr>
-        <w:pStyle w:val="ListParagraph"/>
-      </w:pPr>
-      <w:r>
-        <w:t xml:space="preserve">Login </w:t>
-      </w:r>
-      <w:r>
-        <w:rPr>
-          <w:rFonts w:cstheme="minorHAnsi"/>
-        </w:rPr>
-        <w:t>→</w:t>
-      </w:r>
-      <w:r>
-        <w:t xml:space="preserve"> xem danh sách các bạn </w:t>
-      </w:r>
-      <w:r>
-        <w:t>test</w:t>
-      </w:r>
-      <w:r>
-        <w:t xml:space="preserve"> chung ngôn ngữ </w:t>
-      </w:r>
-      <w:r>
-        <w:rPr>
-          <w:rFonts w:cstheme="minorHAnsi"/>
-        </w:rPr>
-        <w:t>→</w:t>
-      </w:r>
-      <w:r>
-        <w:t xml:space="preserve"> mời họ tham gia </w:t>
-      </w:r>
-      <w:r>
-        <w:rPr>
-          <w:rFonts w:cstheme="minorHAnsi"/>
-        </w:rPr>
-        <w:t>→</w:t>
-      </w:r>
-      <w:r>
-        <w:t xml:space="preserve"> xuất hiện danh sách các bạn học tham gia vào bảng xếp hạng ( tính theo tuầ</w:t>
-      </w:r>
-      <w:r>
-        <w:t>n hoặc</w:t>
-      </w:r>
-      <w:r>
-        <w:t xml:space="preserve"> tháng)</w:t>
-      </w:r>
-      <w:r>
-        <w:rPr>
-          <w:rFonts w:cstheme="minorHAnsi"/>
-        </w:rPr>
-        <w:t>.</w:t>
-      </w:r>
-    </w:p>
-    <w:p>
-      <w:pPr>
-        <w:pStyle w:val="Heading1"/>
-      </w:pPr>
-      <w:bookmarkStart w:id="9" w:name="_Toc24025255"/>
-      <w:r>
-        <w:t>Giả định</w:t>
-      </w:r>
-      <w:bookmarkEnd w:id="9"/>
-    </w:p>
-    <w:p>
-      <w:pPr>
-        <w:ind w:left="360"/>
-      </w:pPr>
-      <w:r>
-        <w:t>Mọi thứ theo đúng kế hoạch ban đầu.</w:t>
-      </w:r>
-    </w:p>
-    <w:p>
-      <w:pPr>
-        <w:pStyle w:val="Heading1"/>
-      </w:pPr>
-      <w:bookmarkStart w:id="10" w:name="_Toc24025256"/>
-      <w:r>
-        <w:t>Lợi nhuận, thu nhập</w:t>
-      </w:r>
-      <w:bookmarkEnd w:id="10"/>
-    </w:p>
-    <w:p>
-      <w:pPr>
-        <w:pStyle w:val="ListParagraph"/>
-        <w:numPr>
-          <w:ilvl w:val="0"/>
-          <w:numId w:val="10"/>
-        </w:numPr>
-      </w:pPr>
-      <w:r>
-        <w:t>Quảng cáo</w:t>
-      </w:r>
-      <w:r>
-        <w:t>.</w:t>
-      </w:r>
-    </w:p>
-    <w:p>
-      <w:pPr>
-        <w:pStyle w:val="ListParagraph"/>
-        <w:numPr>
-          <w:ilvl w:val="0"/>
-          <w:numId w:val="10"/>
-        </w:numPr>
-      </w:pPr>
-      <w:r>
-        <w:t>Học phí các khóa học nâng cao</w:t>
-      </w:r>
-      <w:r>
-        <w:t>.</w:t>
-      </w:r>
-    </w:p>
-    <w:p>
-      <w:pPr>
-        <w:pStyle w:val="Heading1"/>
-      </w:pPr>
-      <w:bookmarkStart w:id="11" w:name="_Toc24025257"/>
-      <w:r>
-        <w:lastRenderedPageBreak/>
-        <w:t>Thông tin về kinh phí</w:t>
-      </w:r>
-      <w:bookmarkEnd w:id="11"/>
     </w:p>
     <w:p>
       <w:pPr>
@@ -2458,8 +515,1560 @@
         </w:numPr>
       </w:pPr>
       <w:r>
-        <w:t>Học phí: 11.250.000VNĐ</w:t>
+        <w:t xml:space="preserve">Tiền in tài liệu: </w:t>
       </w:r>
+      <w:r>
+        <w:t>~</w:t>
+      </w:r>
+      <w:r>
+        <w:t>6</w:t>
+      </w:r>
+      <w:r>
+        <w:t>0.000VNĐ</w:t>
+      </w:r>
+    </w:p>
+    <w:tbl>
+      <w:tblPr>
+        <w:tblW w:w="6135" w:type="dxa"/>
+        <w:tblInd w:w="970" w:type="dxa"/>
+        <w:tblLook w:val="04A0" w:firstRow="1" w:lastRow="0" w:firstColumn="1" w:lastColumn="0" w:noHBand="0" w:noVBand="1"/>
+      </w:tblPr>
+      <w:tblGrid>
+        <w:gridCol w:w="3340"/>
+        <w:gridCol w:w="1100"/>
+        <w:gridCol w:w="1695"/>
+      </w:tblGrid>
+      <w:tr>
+        <w:trPr>
+          <w:trHeight w:val="300"/>
+        </w:trPr>
+        <w:tc>
+          <w:tcPr>
+            <w:tcW w:w="3340" w:type="dxa"/>
+            <w:tcBorders>
+              <w:top w:val="single" w:sz="4" w:space="0" w:color="auto"/>
+              <w:left w:val="single" w:sz="4" w:space="0" w:color="auto"/>
+              <w:bottom w:val="single" w:sz="4" w:space="0" w:color="auto"/>
+              <w:right w:val="single" w:sz="4" w:space="0" w:color="auto"/>
+            </w:tcBorders>
+            <w:shd w:val="clear" w:color="000000" w:fill="B4C6E7"/>
+            <w:noWrap/>
+            <w:vAlign w:val="bottom"/>
+            <w:hideMark/>
+          </w:tcPr>
+          <w:p>
+            <w:pPr>
+              <w:spacing w:after="0" w:line="240" w:lineRule="auto"/>
+              <w:rPr>
+                <w:rFonts w:ascii="Calibri" w:eastAsia="Times New Roman" w:hAnsi="Calibri" w:cs="Calibri"/>
+                <w:b/>
+                <w:bCs/>
+                <w:color w:val="000000"/>
+                <w:sz w:val="22"/>
+              </w:rPr>
+            </w:pPr>
+            <w:r>
+              <w:rPr>
+                <w:rFonts w:ascii="Calibri" w:eastAsia="Times New Roman" w:hAnsi="Calibri" w:cs="Calibri"/>
+                <w:b/>
+                <w:bCs/>
+                <w:color w:val="000000"/>
+                <w:sz w:val="22"/>
+              </w:rPr>
+              <w:t>Tài liệu</w:t>
+            </w:r>
+          </w:p>
+        </w:tc>
+        <w:tc>
+          <w:tcPr>
+            <w:tcW w:w="1100" w:type="dxa"/>
+            <w:tcBorders>
+              <w:top w:val="single" w:sz="4" w:space="0" w:color="auto"/>
+              <w:left w:val="nil"/>
+              <w:bottom w:val="single" w:sz="4" w:space="0" w:color="auto"/>
+              <w:right w:val="single" w:sz="4" w:space="0" w:color="auto"/>
+            </w:tcBorders>
+            <w:shd w:val="clear" w:color="000000" w:fill="B4C6E7"/>
+            <w:noWrap/>
+            <w:vAlign w:val="bottom"/>
+            <w:hideMark/>
+          </w:tcPr>
+          <w:p>
+            <w:pPr>
+              <w:spacing w:after="0" w:line="240" w:lineRule="auto"/>
+              <w:rPr>
+                <w:rFonts w:ascii="Calibri" w:eastAsia="Times New Roman" w:hAnsi="Calibri" w:cs="Calibri"/>
+                <w:b/>
+                <w:bCs/>
+                <w:color w:val="000000"/>
+                <w:sz w:val="22"/>
+              </w:rPr>
+            </w:pPr>
+            <w:r>
+              <w:rPr>
+                <w:rFonts w:ascii="Calibri" w:eastAsia="Times New Roman" w:hAnsi="Calibri" w:cs="Calibri"/>
+                <w:b/>
+                <w:bCs/>
+                <w:color w:val="000000"/>
+                <w:sz w:val="22"/>
+              </w:rPr>
+              <w:t>Số trang</w:t>
+            </w:r>
+          </w:p>
+        </w:tc>
+        <w:tc>
+          <w:tcPr>
+            <w:tcW w:w="1695" w:type="dxa"/>
+            <w:tcBorders>
+              <w:top w:val="single" w:sz="4" w:space="0" w:color="auto"/>
+              <w:left w:val="nil"/>
+              <w:bottom w:val="single" w:sz="4" w:space="0" w:color="auto"/>
+              <w:right w:val="single" w:sz="4" w:space="0" w:color="auto"/>
+            </w:tcBorders>
+            <w:shd w:val="clear" w:color="000000" w:fill="B4C6E7"/>
+            <w:noWrap/>
+            <w:vAlign w:val="bottom"/>
+            <w:hideMark/>
+          </w:tcPr>
+          <w:p>
+            <w:pPr>
+              <w:spacing w:after="0" w:line="240" w:lineRule="auto"/>
+              <w:rPr>
+                <w:rFonts w:ascii="Calibri" w:eastAsia="Times New Roman" w:hAnsi="Calibri" w:cs="Calibri"/>
+                <w:b/>
+                <w:bCs/>
+                <w:color w:val="000000"/>
+                <w:sz w:val="22"/>
+              </w:rPr>
+            </w:pPr>
+            <w:r>
+              <w:rPr>
+                <w:rFonts w:ascii="Calibri" w:eastAsia="Times New Roman" w:hAnsi="Calibri" w:cs="Calibri"/>
+                <w:b/>
+                <w:bCs/>
+                <w:color w:val="000000"/>
+                <w:sz w:val="22"/>
+              </w:rPr>
+              <w:t>Tiền in</w:t>
+            </w:r>
+            <w:r>
+              <w:rPr>
+                <w:rFonts w:ascii="Calibri" w:eastAsia="Times New Roman" w:hAnsi="Calibri" w:cs="Calibri"/>
+                <w:b/>
+                <w:bCs/>
+                <w:color w:val="000000"/>
+                <w:sz w:val="22"/>
+              </w:rPr>
+              <w:t xml:space="preserve"> (vnđ)</w:t>
+            </w:r>
+          </w:p>
+        </w:tc>
+      </w:tr>
+      <w:tr>
+        <w:trPr>
+          <w:trHeight w:val="300"/>
+        </w:trPr>
+        <w:tc>
+          <w:tcPr>
+            <w:tcW w:w="3340" w:type="dxa"/>
+            <w:tcBorders>
+              <w:top w:val="nil"/>
+              <w:left w:val="single" w:sz="4" w:space="0" w:color="auto"/>
+              <w:bottom w:val="single" w:sz="4" w:space="0" w:color="auto"/>
+              <w:right w:val="single" w:sz="4" w:space="0" w:color="auto"/>
+            </w:tcBorders>
+            <w:shd w:val="clear" w:color="auto" w:fill="auto"/>
+            <w:noWrap/>
+            <w:vAlign w:val="bottom"/>
+            <w:hideMark/>
+          </w:tcPr>
+          <w:p>
+            <w:pPr>
+              <w:spacing w:after="0" w:line="240" w:lineRule="auto"/>
+              <w:rPr>
+                <w:rFonts w:ascii="Calibri" w:eastAsia="Times New Roman" w:hAnsi="Calibri" w:cs="Calibri"/>
+                <w:color w:val="000000"/>
+                <w:sz w:val="22"/>
+              </w:rPr>
+            </w:pPr>
+            <w:r>
+              <w:rPr>
+                <w:rFonts w:ascii="Calibri" w:eastAsia="Times New Roman" w:hAnsi="Calibri" w:cs="Calibri"/>
+                <w:color w:val="000000"/>
+                <w:sz w:val="22"/>
+              </w:rPr>
+              <w:t>Executive Summary</w:t>
+            </w:r>
+          </w:p>
+        </w:tc>
+        <w:tc>
+          <w:tcPr>
+            <w:tcW w:w="1100" w:type="dxa"/>
+            <w:tcBorders>
+              <w:top w:val="nil"/>
+              <w:left w:val="nil"/>
+              <w:bottom w:val="single" w:sz="4" w:space="0" w:color="auto"/>
+              <w:right w:val="single" w:sz="4" w:space="0" w:color="auto"/>
+            </w:tcBorders>
+            <w:shd w:val="clear" w:color="auto" w:fill="auto"/>
+            <w:noWrap/>
+            <w:vAlign w:val="bottom"/>
+            <w:hideMark/>
+          </w:tcPr>
+          <w:p>
+            <w:pPr>
+              <w:spacing w:after="0" w:line="240" w:lineRule="auto"/>
+              <w:jc w:val="right"/>
+              <w:rPr>
+                <w:rFonts w:ascii="Calibri" w:eastAsia="Times New Roman" w:hAnsi="Calibri" w:cs="Calibri"/>
+                <w:color w:val="000000"/>
+                <w:sz w:val="22"/>
+              </w:rPr>
+            </w:pPr>
+            <w:r>
+              <w:rPr>
+                <w:rFonts w:ascii="Calibri" w:eastAsia="Times New Roman" w:hAnsi="Calibri" w:cs="Calibri"/>
+                <w:color w:val="000000"/>
+                <w:sz w:val="22"/>
+              </w:rPr>
+              <w:t>8</w:t>
+            </w:r>
+          </w:p>
+        </w:tc>
+        <w:tc>
+          <w:tcPr>
+            <w:tcW w:w="1695" w:type="dxa"/>
+            <w:tcBorders>
+              <w:top w:val="nil"/>
+              <w:left w:val="nil"/>
+              <w:bottom w:val="single" w:sz="4" w:space="0" w:color="auto"/>
+              <w:right w:val="single" w:sz="4" w:space="0" w:color="auto"/>
+            </w:tcBorders>
+            <w:shd w:val="clear" w:color="auto" w:fill="auto"/>
+            <w:noWrap/>
+            <w:vAlign w:val="bottom"/>
+            <w:hideMark/>
+          </w:tcPr>
+          <w:p>
+            <w:pPr>
+              <w:spacing w:after="0" w:line="240" w:lineRule="auto"/>
+              <w:jc w:val="right"/>
+              <w:rPr>
+                <w:rFonts w:ascii="Calibri" w:eastAsia="Times New Roman" w:hAnsi="Calibri" w:cs="Calibri"/>
+                <w:color w:val="000000"/>
+                <w:sz w:val="22"/>
+              </w:rPr>
+            </w:pPr>
+            <w:r>
+              <w:rPr>
+                <w:rFonts w:ascii="Calibri" w:eastAsia="Times New Roman" w:hAnsi="Calibri" w:cs="Calibri"/>
+                <w:color w:val="000000"/>
+                <w:sz w:val="22"/>
+              </w:rPr>
+              <w:t>4000</w:t>
+            </w:r>
+          </w:p>
+        </w:tc>
+      </w:tr>
+      <w:tr>
+        <w:trPr>
+          <w:trHeight w:val="600"/>
+        </w:trPr>
+        <w:tc>
+          <w:tcPr>
+            <w:tcW w:w="3340" w:type="dxa"/>
+            <w:tcBorders>
+              <w:top w:val="nil"/>
+              <w:left w:val="single" w:sz="4" w:space="0" w:color="auto"/>
+              <w:bottom w:val="single" w:sz="4" w:space="0" w:color="auto"/>
+              <w:right w:val="single" w:sz="4" w:space="0" w:color="auto"/>
+            </w:tcBorders>
+            <w:shd w:val="clear" w:color="auto" w:fill="auto"/>
+            <w:vAlign w:val="bottom"/>
+            <w:hideMark/>
+          </w:tcPr>
+          <w:p>
+            <w:pPr>
+              <w:spacing w:after="0" w:line="240" w:lineRule="auto"/>
+              <w:rPr>
+                <w:rFonts w:ascii="Calibri" w:eastAsia="Times New Roman" w:hAnsi="Calibri" w:cs="Calibri"/>
+                <w:color w:val="000000"/>
+                <w:sz w:val="22"/>
+              </w:rPr>
+            </w:pPr>
+            <w:r>
+              <w:rPr>
+                <w:rFonts w:ascii="Calibri" w:eastAsia="Times New Roman" w:hAnsi="Calibri" w:cs="Calibri"/>
+                <w:color w:val="000000"/>
+                <w:sz w:val="22"/>
+              </w:rPr>
+              <w:t>Project Vision and</w:t>
+            </w:r>
+            <w:r>
+              <w:rPr>
+                <w:rFonts w:ascii="Calibri" w:eastAsia="Times New Roman" w:hAnsi="Calibri" w:cs="Calibri"/>
+                <w:color w:val="000000"/>
+                <w:sz w:val="22"/>
+              </w:rPr>
+              <w:br/>
+              <w:t>Scope</w:t>
+            </w:r>
+          </w:p>
+        </w:tc>
+        <w:tc>
+          <w:tcPr>
+            <w:tcW w:w="1100" w:type="dxa"/>
+            <w:tcBorders>
+              <w:top w:val="nil"/>
+              <w:left w:val="nil"/>
+              <w:bottom w:val="single" w:sz="4" w:space="0" w:color="auto"/>
+              <w:right w:val="single" w:sz="4" w:space="0" w:color="auto"/>
+            </w:tcBorders>
+            <w:shd w:val="clear" w:color="auto" w:fill="auto"/>
+            <w:noWrap/>
+            <w:vAlign w:val="bottom"/>
+            <w:hideMark/>
+          </w:tcPr>
+          <w:p>
+            <w:pPr>
+              <w:spacing w:after="0" w:line="240" w:lineRule="auto"/>
+              <w:jc w:val="right"/>
+              <w:rPr>
+                <w:rFonts w:ascii="Calibri" w:eastAsia="Times New Roman" w:hAnsi="Calibri" w:cs="Calibri"/>
+                <w:color w:val="000000"/>
+                <w:sz w:val="22"/>
+              </w:rPr>
+            </w:pPr>
+            <w:r>
+              <w:rPr>
+                <w:rFonts w:ascii="Calibri" w:eastAsia="Times New Roman" w:hAnsi="Calibri" w:cs="Calibri"/>
+                <w:color w:val="000000"/>
+                <w:sz w:val="22"/>
+              </w:rPr>
+              <w:t>10</w:t>
+            </w:r>
+          </w:p>
+        </w:tc>
+        <w:tc>
+          <w:tcPr>
+            <w:tcW w:w="1695" w:type="dxa"/>
+            <w:tcBorders>
+              <w:top w:val="nil"/>
+              <w:left w:val="nil"/>
+              <w:bottom w:val="single" w:sz="4" w:space="0" w:color="auto"/>
+              <w:right w:val="single" w:sz="4" w:space="0" w:color="auto"/>
+            </w:tcBorders>
+            <w:shd w:val="clear" w:color="auto" w:fill="auto"/>
+            <w:noWrap/>
+            <w:vAlign w:val="bottom"/>
+            <w:hideMark/>
+          </w:tcPr>
+          <w:p>
+            <w:pPr>
+              <w:spacing w:after="0" w:line="240" w:lineRule="auto"/>
+              <w:jc w:val="right"/>
+              <w:rPr>
+                <w:rFonts w:ascii="Calibri" w:eastAsia="Times New Roman" w:hAnsi="Calibri" w:cs="Calibri"/>
+                <w:color w:val="000000"/>
+                <w:sz w:val="22"/>
+              </w:rPr>
+            </w:pPr>
+            <w:r>
+              <w:rPr>
+                <w:rFonts w:ascii="Calibri" w:eastAsia="Times New Roman" w:hAnsi="Calibri" w:cs="Calibri"/>
+                <w:color w:val="000000"/>
+                <w:sz w:val="22"/>
+              </w:rPr>
+              <w:t>5000</w:t>
+            </w:r>
+          </w:p>
+        </w:tc>
+      </w:tr>
+      <w:tr>
+        <w:trPr>
+          <w:trHeight w:val="300"/>
+        </w:trPr>
+        <w:tc>
+          <w:tcPr>
+            <w:tcW w:w="3340" w:type="dxa"/>
+            <w:tcBorders>
+              <w:top w:val="nil"/>
+              <w:left w:val="single" w:sz="4" w:space="0" w:color="auto"/>
+              <w:bottom w:val="single" w:sz="4" w:space="0" w:color="auto"/>
+              <w:right w:val="single" w:sz="4" w:space="0" w:color="auto"/>
+            </w:tcBorders>
+            <w:shd w:val="clear" w:color="auto" w:fill="auto"/>
+            <w:noWrap/>
+            <w:vAlign w:val="bottom"/>
+            <w:hideMark/>
+          </w:tcPr>
+          <w:p>
+            <w:pPr>
+              <w:spacing w:after="0" w:line="240" w:lineRule="auto"/>
+              <w:rPr>
+                <w:rFonts w:ascii="Calibri" w:eastAsia="Times New Roman" w:hAnsi="Calibri" w:cs="Calibri"/>
+                <w:color w:val="000000"/>
+                <w:sz w:val="22"/>
+              </w:rPr>
+            </w:pPr>
+            <w:r>
+              <w:rPr>
+                <w:rFonts w:ascii="Calibri" w:eastAsia="Times New Roman" w:hAnsi="Calibri" w:cs="Calibri"/>
+                <w:color w:val="000000"/>
+                <w:sz w:val="22"/>
+              </w:rPr>
+              <w:t>Project Charter</w:t>
+            </w:r>
+          </w:p>
+        </w:tc>
+        <w:tc>
+          <w:tcPr>
+            <w:tcW w:w="1100" w:type="dxa"/>
+            <w:tcBorders>
+              <w:top w:val="nil"/>
+              <w:left w:val="nil"/>
+              <w:bottom w:val="single" w:sz="4" w:space="0" w:color="auto"/>
+              <w:right w:val="single" w:sz="4" w:space="0" w:color="auto"/>
+            </w:tcBorders>
+            <w:shd w:val="clear" w:color="auto" w:fill="auto"/>
+            <w:noWrap/>
+            <w:vAlign w:val="bottom"/>
+            <w:hideMark/>
+          </w:tcPr>
+          <w:p>
+            <w:pPr>
+              <w:spacing w:after="0" w:line="240" w:lineRule="auto"/>
+              <w:jc w:val="right"/>
+              <w:rPr>
+                <w:rFonts w:ascii="Calibri" w:eastAsia="Times New Roman" w:hAnsi="Calibri" w:cs="Calibri"/>
+                <w:color w:val="000000"/>
+                <w:sz w:val="22"/>
+              </w:rPr>
+            </w:pPr>
+            <w:r>
+              <w:rPr>
+                <w:rFonts w:ascii="Calibri" w:eastAsia="Times New Roman" w:hAnsi="Calibri" w:cs="Calibri"/>
+                <w:color w:val="000000"/>
+                <w:sz w:val="22"/>
+              </w:rPr>
+              <w:t>9</w:t>
+            </w:r>
+          </w:p>
+        </w:tc>
+        <w:tc>
+          <w:tcPr>
+            <w:tcW w:w="1695" w:type="dxa"/>
+            <w:tcBorders>
+              <w:top w:val="nil"/>
+              <w:left w:val="nil"/>
+              <w:bottom w:val="single" w:sz="4" w:space="0" w:color="auto"/>
+              <w:right w:val="single" w:sz="4" w:space="0" w:color="auto"/>
+            </w:tcBorders>
+            <w:shd w:val="clear" w:color="auto" w:fill="auto"/>
+            <w:noWrap/>
+            <w:vAlign w:val="bottom"/>
+            <w:hideMark/>
+          </w:tcPr>
+          <w:p>
+            <w:pPr>
+              <w:spacing w:after="0" w:line="240" w:lineRule="auto"/>
+              <w:jc w:val="right"/>
+              <w:rPr>
+                <w:rFonts w:ascii="Calibri" w:eastAsia="Times New Roman" w:hAnsi="Calibri" w:cs="Calibri"/>
+                <w:color w:val="000000"/>
+                <w:sz w:val="22"/>
+              </w:rPr>
+            </w:pPr>
+            <w:r>
+              <w:rPr>
+                <w:rFonts w:ascii="Calibri" w:eastAsia="Times New Roman" w:hAnsi="Calibri" w:cs="Calibri"/>
+                <w:color w:val="000000"/>
+                <w:sz w:val="22"/>
+              </w:rPr>
+              <w:t>4500</w:t>
+            </w:r>
+          </w:p>
+        </w:tc>
+      </w:tr>
+      <w:tr>
+        <w:trPr>
+          <w:trHeight w:val="300"/>
+        </w:trPr>
+        <w:tc>
+          <w:tcPr>
+            <w:tcW w:w="3340" w:type="dxa"/>
+            <w:tcBorders>
+              <w:top w:val="nil"/>
+              <w:left w:val="single" w:sz="4" w:space="0" w:color="auto"/>
+              <w:bottom w:val="single" w:sz="4" w:space="0" w:color="auto"/>
+              <w:right w:val="single" w:sz="4" w:space="0" w:color="auto"/>
+            </w:tcBorders>
+            <w:shd w:val="clear" w:color="auto" w:fill="auto"/>
+            <w:noWrap/>
+            <w:vAlign w:val="bottom"/>
+            <w:hideMark/>
+          </w:tcPr>
+          <w:p>
+            <w:pPr>
+              <w:spacing w:after="0" w:line="240" w:lineRule="auto"/>
+              <w:rPr>
+                <w:rFonts w:ascii="Calibri" w:eastAsia="Times New Roman" w:hAnsi="Calibri" w:cs="Calibri"/>
+                <w:color w:val="000000"/>
+                <w:sz w:val="22"/>
+              </w:rPr>
+            </w:pPr>
+            <w:r>
+              <w:rPr>
+                <w:rFonts w:ascii="Calibri" w:eastAsia="Times New Roman" w:hAnsi="Calibri" w:cs="Calibri"/>
+                <w:color w:val="000000"/>
+                <w:sz w:val="22"/>
+              </w:rPr>
+              <w:t>UI Mockups</w:t>
+            </w:r>
+          </w:p>
+        </w:tc>
+        <w:tc>
+          <w:tcPr>
+            <w:tcW w:w="1100" w:type="dxa"/>
+            <w:tcBorders>
+              <w:top w:val="nil"/>
+              <w:left w:val="nil"/>
+              <w:bottom w:val="single" w:sz="4" w:space="0" w:color="auto"/>
+              <w:right w:val="single" w:sz="4" w:space="0" w:color="auto"/>
+            </w:tcBorders>
+            <w:shd w:val="clear" w:color="auto" w:fill="auto"/>
+            <w:noWrap/>
+            <w:vAlign w:val="bottom"/>
+            <w:hideMark/>
+          </w:tcPr>
+          <w:p>
+            <w:pPr>
+              <w:spacing w:after="0" w:line="240" w:lineRule="auto"/>
+              <w:jc w:val="right"/>
+              <w:rPr>
+                <w:rFonts w:ascii="Calibri" w:eastAsia="Times New Roman" w:hAnsi="Calibri" w:cs="Calibri"/>
+                <w:color w:val="000000"/>
+                <w:sz w:val="22"/>
+              </w:rPr>
+            </w:pPr>
+            <w:r>
+              <w:rPr>
+                <w:rFonts w:ascii="Calibri" w:eastAsia="Times New Roman" w:hAnsi="Calibri" w:cs="Calibri"/>
+                <w:color w:val="000000"/>
+                <w:sz w:val="22"/>
+              </w:rPr>
+              <w:t>5</w:t>
+            </w:r>
+          </w:p>
+        </w:tc>
+        <w:tc>
+          <w:tcPr>
+            <w:tcW w:w="1695" w:type="dxa"/>
+            <w:tcBorders>
+              <w:top w:val="nil"/>
+              <w:left w:val="nil"/>
+              <w:bottom w:val="single" w:sz="4" w:space="0" w:color="auto"/>
+              <w:right w:val="single" w:sz="4" w:space="0" w:color="auto"/>
+            </w:tcBorders>
+            <w:shd w:val="clear" w:color="auto" w:fill="auto"/>
+            <w:noWrap/>
+            <w:vAlign w:val="bottom"/>
+            <w:hideMark/>
+          </w:tcPr>
+          <w:p>
+            <w:pPr>
+              <w:spacing w:after="0" w:line="240" w:lineRule="auto"/>
+              <w:jc w:val="right"/>
+              <w:rPr>
+                <w:rFonts w:ascii="Calibri" w:eastAsia="Times New Roman" w:hAnsi="Calibri" w:cs="Calibri"/>
+                <w:color w:val="000000"/>
+                <w:sz w:val="22"/>
+              </w:rPr>
+            </w:pPr>
+            <w:r>
+              <w:rPr>
+                <w:rFonts w:ascii="Calibri" w:eastAsia="Times New Roman" w:hAnsi="Calibri" w:cs="Calibri"/>
+                <w:color w:val="000000"/>
+                <w:sz w:val="22"/>
+              </w:rPr>
+              <w:t>2500</w:t>
+            </w:r>
+          </w:p>
+        </w:tc>
+      </w:tr>
+      <w:tr>
+        <w:trPr>
+          <w:trHeight w:val="300"/>
+        </w:trPr>
+        <w:tc>
+          <w:tcPr>
+            <w:tcW w:w="3340" w:type="dxa"/>
+            <w:tcBorders>
+              <w:top w:val="nil"/>
+              <w:left w:val="single" w:sz="4" w:space="0" w:color="auto"/>
+              <w:bottom w:val="single" w:sz="4" w:space="0" w:color="auto"/>
+              <w:right w:val="single" w:sz="4" w:space="0" w:color="auto"/>
+            </w:tcBorders>
+            <w:shd w:val="clear" w:color="auto" w:fill="auto"/>
+            <w:noWrap/>
+            <w:vAlign w:val="bottom"/>
+            <w:hideMark/>
+          </w:tcPr>
+          <w:p>
+            <w:pPr>
+              <w:spacing w:after="0" w:line="240" w:lineRule="auto"/>
+              <w:rPr>
+                <w:rFonts w:ascii="Calibri" w:eastAsia="Times New Roman" w:hAnsi="Calibri" w:cs="Calibri"/>
+                <w:color w:val="000000"/>
+                <w:sz w:val="22"/>
+              </w:rPr>
+            </w:pPr>
+            <w:r>
+              <w:rPr>
+                <w:rFonts w:ascii="Calibri" w:eastAsia="Times New Roman" w:hAnsi="Calibri" w:cs="Calibri"/>
+                <w:color w:val="000000"/>
+                <w:sz w:val="22"/>
+              </w:rPr>
+              <w:t>Proof of Concept</w:t>
+            </w:r>
+          </w:p>
+        </w:tc>
+        <w:tc>
+          <w:tcPr>
+            <w:tcW w:w="1100" w:type="dxa"/>
+            <w:tcBorders>
+              <w:top w:val="nil"/>
+              <w:left w:val="nil"/>
+              <w:bottom w:val="single" w:sz="4" w:space="0" w:color="auto"/>
+              <w:right w:val="single" w:sz="4" w:space="0" w:color="auto"/>
+            </w:tcBorders>
+            <w:shd w:val="clear" w:color="auto" w:fill="auto"/>
+            <w:noWrap/>
+            <w:vAlign w:val="bottom"/>
+            <w:hideMark/>
+          </w:tcPr>
+          <w:p>
+            <w:pPr>
+              <w:spacing w:after="0" w:line="240" w:lineRule="auto"/>
+              <w:jc w:val="right"/>
+              <w:rPr>
+                <w:rFonts w:ascii="Calibri" w:eastAsia="Times New Roman" w:hAnsi="Calibri" w:cs="Calibri"/>
+                <w:color w:val="000000"/>
+                <w:sz w:val="22"/>
+              </w:rPr>
+            </w:pPr>
+            <w:r>
+              <w:rPr>
+                <w:rFonts w:ascii="Calibri" w:eastAsia="Times New Roman" w:hAnsi="Calibri" w:cs="Calibri"/>
+                <w:color w:val="000000"/>
+                <w:sz w:val="22"/>
+              </w:rPr>
+              <w:t>12</w:t>
+            </w:r>
+          </w:p>
+        </w:tc>
+        <w:tc>
+          <w:tcPr>
+            <w:tcW w:w="1695" w:type="dxa"/>
+            <w:tcBorders>
+              <w:top w:val="nil"/>
+              <w:left w:val="nil"/>
+              <w:bottom w:val="single" w:sz="4" w:space="0" w:color="auto"/>
+              <w:right w:val="single" w:sz="4" w:space="0" w:color="auto"/>
+            </w:tcBorders>
+            <w:shd w:val="clear" w:color="auto" w:fill="auto"/>
+            <w:noWrap/>
+            <w:vAlign w:val="bottom"/>
+            <w:hideMark/>
+          </w:tcPr>
+          <w:p>
+            <w:pPr>
+              <w:spacing w:after="0" w:line="240" w:lineRule="auto"/>
+              <w:jc w:val="right"/>
+              <w:rPr>
+                <w:rFonts w:ascii="Calibri" w:eastAsia="Times New Roman" w:hAnsi="Calibri" w:cs="Calibri"/>
+                <w:color w:val="000000"/>
+                <w:sz w:val="22"/>
+              </w:rPr>
+            </w:pPr>
+            <w:r>
+              <w:rPr>
+                <w:rFonts w:ascii="Calibri" w:eastAsia="Times New Roman" w:hAnsi="Calibri" w:cs="Calibri"/>
+                <w:color w:val="000000"/>
+                <w:sz w:val="22"/>
+              </w:rPr>
+              <w:t>6000</w:t>
+            </w:r>
+          </w:p>
+        </w:tc>
+      </w:tr>
+      <w:tr>
+        <w:trPr>
+          <w:trHeight w:val="300"/>
+        </w:trPr>
+        <w:tc>
+          <w:tcPr>
+            <w:tcW w:w="3340" w:type="dxa"/>
+            <w:tcBorders>
+              <w:top w:val="nil"/>
+              <w:left w:val="single" w:sz="4" w:space="0" w:color="auto"/>
+              <w:bottom w:val="single" w:sz="4" w:space="0" w:color="auto"/>
+              <w:right w:val="single" w:sz="4" w:space="0" w:color="auto"/>
+            </w:tcBorders>
+            <w:shd w:val="clear" w:color="auto" w:fill="auto"/>
+            <w:noWrap/>
+            <w:vAlign w:val="bottom"/>
+            <w:hideMark/>
+          </w:tcPr>
+          <w:p>
+            <w:pPr>
+              <w:spacing w:after="0" w:line="240" w:lineRule="auto"/>
+              <w:rPr>
+                <w:rFonts w:ascii="Calibri" w:eastAsia="Times New Roman" w:hAnsi="Calibri" w:cs="Calibri"/>
+                <w:color w:val="000000"/>
+                <w:sz w:val="22"/>
+              </w:rPr>
+            </w:pPr>
+            <w:r>
+              <w:rPr>
+                <w:rFonts w:ascii="Calibri" w:eastAsia="Times New Roman" w:hAnsi="Calibri" w:cs="Calibri"/>
+                <w:color w:val="000000"/>
+                <w:sz w:val="22"/>
+              </w:rPr>
+              <w:t>Product Backlog</w:t>
+            </w:r>
+          </w:p>
+        </w:tc>
+        <w:tc>
+          <w:tcPr>
+            <w:tcW w:w="1100" w:type="dxa"/>
+            <w:tcBorders>
+              <w:top w:val="nil"/>
+              <w:left w:val="nil"/>
+              <w:bottom w:val="single" w:sz="4" w:space="0" w:color="auto"/>
+              <w:right w:val="single" w:sz="4" w:space="0" w:color="auto"/>
+            </w:tcBorders>
+            <w:shd w:val="clear" w:color="auto" w:fill="auto"/>
+            <w:noWrap/>
+            <w:vAlign w:val="bottom"/>
+            <w:hideMark/>
+          </w:tcPr>
+          <w:p>
+            <w:pPr>
+              <w:spacing w:after="0" w:line="240" w:lineRule="auto"/>
+              <w:jc w:val="right"/>
+              <w:rPr>
+                <w:rFonts w:ascii="Calibri" w:eastAsia="Times New Roman" w:hAnsi="Calibri" w:cs="Calibri"/>
+                <w:color w:val="000000"/>
+                <w:sz w:val="22"/>
+              </w:rPr>
+            </w:pPr>
+            <w:r>
+              <w:rPr>
+                <w:rFonts w:ascii="Calibri" w:eastAsia="Times New Roman" w:hAnsi="Calibri" w:cs="Calibri"/>
+                <w:color w:val="000000"/>
+                <w:sz w:val="22"/>
+              </w:rPr>
+              <w:t>10</w:t>
+            </w:r>
+          </w:p>
+        </w:tc>
+        <w:tc>
+          <w:tcPr>
+            <w:tcW w:w="1695" w:type="dxa"/>
+            <w:tcBorders>
+              <w:top w:val="nil"/>
+              <w:left w:val="nil"/>
+              <w:bottom w:val="single" w:sz="4" w:space="0" w:color="auto"/>
+              <w:right w:val="single" w:sz="4" w:space="0" w:color="auto"/>
+            </w:tcBorders>
+            <w:shd w:val="clear" w:color="auto" w:fill="auto"/>
+            <w:noWrap/>
+            <w:vAlign w:val="bottom"/>
+            <w:hideMark/>
+          </w:tcPr>
+          <w:p>
+            <w:pPr>
+              <w:spacing w:after="0" w:line="240" w:lineRule="auto"/>
+              <w:jc w:val="right"/>
+              <w:rPr>
+                <w:rFonts w:ascii="Calibri" w:eastAsia="Times New Roman" w:hAnsi="Calibri" w:cs="Calibri"/>
+                <w:color w:val="000000"/>
+                <w:sz w:val="22"/>
+              </w:rPr>
+            </w:pPr>
+            <w:r>
+              <w:rPr>
+                <w:rFonts w:ascii="Calibri" w:eastAsia="Times New Roman" w:hAnsi="Calibri" w:cs="Calibri"/>
+                <w:color w:val="000000"/>
+                <w:sz w:val="22"/>
+              </w:rPr>
+              <w:t>5000</w:t>
+            </w:r>
+          </w:p>
+        </w:tc>
+      </w:tr>
+      <w:tr>
+        <w:trPr>
+          <w:trHeight w:val="300"/>
+        </w:trPr>
+        <w:tc>
+          <w:tcPr>
+            <w:tcW w:w="3340" w:type="dxa"/>
+            <w:tcBorders>
+              <w:top w:val="nil"/>
+              <w:left w:val="single" w:sz="4" w:space="0" w:color="auto"/>
+              <w:bottom w:val="single" w:sz="4" w:space="0" w:color="auto"/>
+              <w:right w:val="single" w:sz="4" w:space="0" w:color="auto"/>
+            </w:tcBorders>
+            <w:shd w:val="clear" w:color="auto" w:fill="auto"/>
+            <w:noWrap/>
+            <w:vAlign w:val="bottom"/>
+            <w:hideMark/>
+          </w:tcPr>
+          <w:p>
+            <w:pPr>
+              <w:spacing w:after="0" w:line="240" w:lineRule="auto"/>
+              <w:rPr>
+                <w:rFonts w:ascii="Calibri" w:eastAsia="Times New Roman" w:hAnsi="Calibri" w:cs="Calibri"/>
+                <w:color w:val="000000"/>
+                <w:sz w:val="22"/>
+              </w:rPr>
+            </w:pPr>
+            <w:r>
+              <w:rPr>
+                <w:rFonts w:ascii="Calibri" w:eastAsia="Times New Roman" w:hAnsi="Calibri" w:cs="Calibri"/>
+                <w:color w:val="000000"/>
+                <w:sz w:val="22"/>
+              </w:rPr>
+              <w:t>High Level Architecture</w:t>
+            </w:r>
+          </w:p>
+        </w:tc>
+        <w:tc>
+          <w:tcPr>
+            <w:tcW w:w="1100" w:type="dxa"/>
+            <w:tcBorders>
+              <w:top w:val="nil"/>
+              <w:left w:val="nil"/>
+              <w:bottom w:val="single" w:sz="4" w:space="0" w:color="auto"/>
+              <w:right w:val="single" w:sz="4" w:space="0" w:color="auto"/>
+            </w:tcBorders>
+            <w:shd w:val="clear" w:color="auto" w:fill="auto"/>
+            <w:noWrap/>
+            <w:vAlign w:val="bottom"/>
+            <w:hideMark/>
+          </w:tcPr>
+          <w:p>
+            <w:pPr>
+              <w:spacing w:after="0" w:line="240" w:lineRule="auto"/>
+              <w:jc w:val="right"/>
+              <w:rPr>
+                <w:rFonts w:ascii="Calibri" w:eastAsia="Times New Roman" w:hAnsi="Calibri" w:cs="Calibri"/>
+                <w:color w:val="000000"/>
+                <w:sz w:val="22"/>
+              </w:rPr>
+            </w:pPr>
+            <w:r>
+              <w:rPr>
+                <w:rFonts w:ascii="Calibri" w:eastAsia="Times New Roman" w:hAnsi="Calibri" w:cs="Calibri"/>
+                <w:color w:val="000000"/>
+                <w:sz w:val="22"/>
+              </w:rPr>
+              <w:t>8</w:t>
+            </w:r>
+          </w:p>
+        </w:tc>
+        <w:tc>
+          <w:tcPr>
+            <w:tcW w:w="1695" w:type="dxa"/>
+            <w:tcBorders>
+              <w:top w:val="nil"/>
+              <w:left w:val="nil"/>
+              <w:bottom w:val="single" w:sz="4" w:space="0" w:color="auto"/>
+              <w:right w:val="single" w:sz="4" w:space="0" w:color="auto"/>
+            </w:tcBorders>
+            <w:shd w:val="clear" w:color="auto" w:fill="auto"/>
+            <w:noWrap/>
+            <w:vAlign w:val="bottom"/>
+            <w:hideMark/>
+          </w:tcPr>
+          <w:p>
+            <w:pPr>
+              <w:spacing w:after="0" w:line="240" w:lineRule="auto"/>
+              <w:jc w:val="right"/>
+              <w:rPr>
+                <w:rFonts w:ascii="Calibri" w:eastAsia="Times New Roman" w:hAnsi="Calibri" w:cs="Calibri"/>
+                <w:color w:val="000000"/>
+                <w:sz w:val="22"/>
+              </w:rPr>
+            </w:pPr>
+            <w:r>
+              <w:rPr>
+                <w:rFonts w:ascii="Calibri" w:eastAsia="Times New Roman" w:hAnsi="Calibri" w:cs="Calibri"/>
+                <w:color w:val="000000"/>
+                <w:sz w:val="22"/>
+              </w:rPr>
+              <w:t>4000</w:t>
+            </w:r>
+          </w:p>
+        </w:tc>
+      </w:tr>
+      <w:tr>
+        <w:trPr>
+          <w:trHeight w:val="300"/>
+        </w:trPr>
+        <w:tc>
+          <w:tcPr>
+            <w:tcW w:w="3340" w:type="dxa"/>
+            <w:tcBorders>
+              <w:top w:val="nil"/>
+              <w:left w:val="single" w:sz="4" w:space="0" w:color="auto"/>
+              <w:bottom w:val="single" w:sz="4" w:space="0" w:color="auto"/>
+              <w:right w:val="single" w:sz="4" w:space="0" w:color="auto"/>
+            </w:tcBorders>
+            <w:shd w:val="clear" w:color="auto" w:fill="auto"/>
+            <w:noWrap/>
+            <w:vAlign w:val="bottom"/>
+            <w:hideMark/>
+          </w:tcPr>
+          <w:p>
+            <w:pPr>
+              <w:spacing w:after="0" w:line="240" w:lineRule="auto"/>
+              <w:rPr>
+                <w:rFonts w:ascii="Calibri" w:eastAsia="Times New Roman" w:hAnsi="Calibri" w:cs="Calibri"/>
+                <w:color w:val="000000"/>
+                <w:sz w:val="22"/>
+              </w:rPr>
+            </w:pPr>
+            <w:r>
+              <w:rPr>
+                <w:rFonts w:ascii="Calibri" w:eastAsia="Times New Roman" w:hAnsi="Calibri" w:cs="Calibri"/>
+                <w:color w:val="000000"/>
+                <w:sz w:val="22"/>
+              </w:rPr>
+              <w:t>Task Boards</w:t>
+            </w:r>
+          </w:p>
+        </w:tc>
+        <w:tc>
+          <w:tcPr>
+            <w:tcW w:w="1100" w:type="dxa"/>
+            <w:tcBorders>
+              <w:top w:val="nil"/>
+              <w:left w:val="nil"/>
+              <w:bottom w:val="single" w:sz="4" w:space="0" w:color="auto"/>
+              <w:right w:val="single" w:sz="4" w:space="0" w:color="auto"/>
+            </w:tcBorders>
+            <w:shd w:val="clear" w:color="auto" w:fill="auto"/>
+            <w:noWrap/>
+            <w:vAlign w:val="bottom"/>
+            <w:hideMark/>
+          </w:tcPr>
+          <w:p>
+            <w:pPr>
+              <w:spacing w:after="0" w:line="240" w:lineRule="auto"/>
+              <w:jc w:val="right"/>
+              <w:rPr>
+                <w:rFonts w:ascii="Calibri" w:eastAsia="Times New Roman" w:hAnsi="Calibri" w:cs="Calibri"/>
+                <w:color w:val="000000"/>
+                <w:sz w:val="22"/>
+              </w:rPr>
+            </w:pPr>
+            <w:r>
+              <w:rPr>
+                <w:rFonts w:ascii="Calibri" w:eastAsia="Times New Roman" w:hAnsi="Calibri" w:cs="Calibri"/>
+                <w:color w:val="000000"/>
+                <w:sz w:val="22"/>
+              </w:rPr>
+              <w:t>10</w:t>
+            </w:r>
+          </w:p>
+        </w:tc>
+        <w:tc>
+          <w:tcPr>
+            <w:tcW w:w="1695" w:type="dxa"/>
+            <w:tcBorders>
+              <w:top w:val="nil"/>
+              <w:left w:val="nil"/>
+              <w:bottom w:val="single" w:sz="4" w:space="0" w:color="auto"/>
+              <w:right w:val="single" w:sz="4" w:space="0" w:color="auto"/>
+            </w:tcBorders>
+            <w:shd w:val="clear" w:color="auto" w:fill="auto"/>
+            <w:noWrap/>
+            <w:vAlign w:val="bottom"/>
+            <w:hideMark/>
+          </w:tcPr>
+          <w:p>
+            <w:pPr>
+              <w:spacing w:after="0" w:line="240" w:lineRule="auto"/>
+              <w:jc w:val="right"/>
+              <w:rPr>
+                <w:rFonts w:ascii="Calibri" w:eastAsia="Times New Roman" w:hAnsi="Calibri" w:cs="Calibri"/>
+                <w:color w:val="000000"/>
+                <w:sz w:val="22"/>
+              </w:rPr>
+            </w:pPr>
+            <w:r>
+              <w:rPr>
+                <w:rFonts w:ascii="Calibri" w:eastAsia="Times New Roman" w:hAnsi="Calibri" w:cs="Calibri"/>
+                <w:color w:val="000000"/>
+                <w:sz w:val="22"/>
+              </w:rPr>
+              <w:t>5000</w:t>
+            </w:r>
+          </w:p>
+        </w:tc>
+      </w:tr>
+      <w:tr>
+        <w:trPr>
+          <w:trHeight w:val="300"/>
+        </w:trPr>
+        <w:tc>
+          <w:tcPr>
+            <w:tcW w:w="3340" w:type="dxa"/>
+            <w:tcBorders>
+              <w:top w:val="nil"/>
+              <w:left w:val="single" w:sz="4" w:space="0" w:color="auto"/>
+              <w:bottom w:val="single" w:sz="4" w:space="0" w:color="auto"/>
+              <w:right w:val="single" w:sz="4" w:space="0" w:color="auto"/>
+            </w:tcBorders>
+            <w:shd w:val="clear" w:color="auto" w:fill="auto"/>
+            <w:noWrap/>
+            <w:vAlign w:val="bottom"/>
+            <w:hideMark/>
+          </w:tcPr>
+          <w:p>
+            <w:pPr>
+              <w:spacing w:after="0" w:line="240" w:lineRule="auto"/>
+              <w:rPr>
+                <w:rFonts w:ascii="Calibri" w:eastAsia="Times New Roman" w:hAnsi="Calibri" w:cs="Calibri"/>
+                <w:color w:val="000000"/>
+                <w:sz w:val="22"/>
+              </w:rPr>
+            </w:pPr>
+            <w:r>
+              <w:rPr>
+                <w:rFonts w:ascii="Calibri" w:eastAsia="Times New Roman" w:hAnsi="Calibri" w:cs="Calibri"/>
+                <w:color w:val="000000"/>
+                <w:sz w:val="22"/>
+              </w:rPr>
+              <w:t>Status Reports</w:t>
+            </w:r>
+          </w:p>
+        </w:tc>
+        <w:tc>
+          <w:tcPr>
+            <w:tcW w:w="1100" w:type="dxa"/>
+            <w:tcBorders>
+              <w:top w:val="nil"/>
+              <w:left w:val="nil"/>
+              <w:bottom w:val="single" w:sz="4" w:space="0" w:color="auto"/>
+              <w:right w:val="single" w:sz="4" w:space="0" w:color="auto"/>
+            </w:tcBorders>
+            <w:shd w:val="clear" w:color="auto" w:fill="auto"/>
+            <w:noWrap/>
+            <w:vAlign w:val="bottom"/>
+            <w:hideMark/>
+          </w:tcPr>
+          <w:p>
+            <w:pPr>
+              <w:spacing w:after="0" w:line="240" w:lineRule="auto"/>
+              <w:jc w:val="right"/>
+              <w:rPr>
+                <w:rFonts w:ascii="Calibri" w:eastAsia="Times New Roman" w:hAnsi="Calibri" w:cs="Calibri"/>
+                <w:color w:val="000000"/>
+                <w:sz w:val="22"/>
+              </w:rPr>
+            </w:pPr>
+            <w:r>
+              <w:rPr>
+                <w:rFonts w:ascii="Calibri" w:eastAsia="Times New Roman" w:hAnsi="Calibri" w:cs="Calibri"/>
+                <w:color w:val="000000"/>
+                <w:sz w:val="22"/>
+              </w:rPr>
+              <w:t>10</w:t>
+            </w:r>
+          </w:p>
+        </w:tc>
+        <w:tc>
+          <w:tcPr>
+            <w:tcW w:w="1695" w:type="dxa"/>
+            <w:tcBorders>
+              <w:top w:val="nil"/>
+              <w:left w:val="nil"/>
+              <w:bottom w:val="single" w:sz="4" w:space="0" w:color="auto"/>
+              <w:right w:val="single" w:sz="4" w:space="0" w:color="auto"/>
+            </w:tcBorders>
+            <w:shd w:val="clear" w:color="auto" w:fill="auto"/>
+            <w:noWrap/>
+            <w:vAlign w:val="bottom"/>
+            <w:hideMark/>
+          </w:tcPr>
+          <w:p>
+            <w:pPr>
+              <w:spacing w:after="0" w:line="240" w:lineRule="auto"/>
+              <w:jc w:val="right"/>
+              <w:rPr>
+                <w:rFonts w:ascii="Calibri" w:eastAsia="Times New Roman" w:hAnsi="Calibri" w:cs="Calibri"/>
+                <w:color w:val="000000"/>
+                <w:sz w:val="22"/>
+              </w:rPr>
+            </w:pPr>
+            <w:r>
+              <w:rPr>
+                <w:rFonts w:ascii="Calibri" w:eastAsia="Times New Roman" w:hAnsi="Calibri" w:cs="Calibri"/>
+                <w:color w:val="000000"/>
+                <w:sz w:val="22"/>
+              </w:rPr>
+              <w:t>5000</w:t>
+            </w:r>
+          </w:p>
+        </w:tc>
+      </w:tr>
+      <w:tr>
+        <w:trPr>
+          <w:trHeight w:val="300"/>
+        </w:trPr>
+        <w:tc>
+          <w:tcPr>
+            <w:tcW w:w="3340" w:type="dxa"/>
+            <w:tcBorders>
+              <w:top w:val="nil"/>
+              <w:left w:val="single" w:sz="4" w:space="0" w:color="auto"/>
+              <w:bottom w:val="single" w:sz="4" w:space="0" w:color="auto"/>
+              <w:right w:val="single" w:sz="4" w:space="0" w:color="auto"/>
+            </w:tcBorders>
+            <w:shd w:val="clear" w:color="auto" w:fill="auto"/>
+            <w:noWrap/>
+            <w:vAlign w:val="bottom"/>
+            <w:hideMark/>
+          </w:tcPr>
+          <w:p>
+            <w:pPr>
+              <w:spacing w:after="0" w:line="240" w:lineRule="auto"/>
+              <w:rPr>
+                <w:rFonts w:ascii="Calibri" w:eastAsia="Times New Roman" w:hAnsi="Calibri" w:cs="Calibri"/>
+                <w:color w:val="000000"/>
+                <w:sz w:val="22"/>
+              </w:rPr>
+            </w:pPr>
+            <w:r>
+              <w:rPr>
+                <w:rFonts w:ascii="Calibri" w:eastAsia="Times New Roman" w:hAnsi="Calibri" w:cs="Calibri"/>
+                <w:color w:val="000000"/>
+                <w:sz w:val="22"/>
+              </w:rPr>
+              <w:t>Burn Down Chart</w:t>
+            </w:r>
+          </w:p>
+        </w:tc>
+        <w:tc>
+          <w:tcPr>
+            <w:tcW w:w="1100" w:type="dxa"/>
+            <w:tcBorders>
+              <w:top w:val="nil"/>
+              <w:left w:val="nil"/>
+              <w:bottom w:val="single" w:sz="4" w:space="0" w:color="auto"/>
+              <w:right w:val="single" w:sz="4" w:space="0" w:color="auto"/>
+            </w:tcBorders>
+            <w:shd w:val="clear" w:color="auto" w:fill="auto"/>
+            <w:noWrap/>
+            <w:vAlign w:val="bottom"/>
+            <w:hideMark/>
+          </w:tcPr>
+          <w:p>
+            <w:pPr>
+              <w:spacing w:after="0" w:line="240" w:lineRule="auto"/>
+              <w:jc w:val="right"/>
+              <w:rPr>
+                <w:rFonts w:ascii="Calibri" w:eastAsia="Times New Roman" w:hAnsi="Calibri" w:cs="Calibri"/>
+                <w:color w:val="000000"/>
+                <w:sz w:val="22"/>
+              </w:rPr>
+            </w:pPr>
+            <w:r>
+              <w:rPr>
+                <w:rFonts w:ascii="Calibri" w:eastAsia="Times New Roman" w:hAnsi="Calibri" w:cs="Calibri"/>
+                <w:color w:val="000000"/>
+                <w:sz w:val="22"/>
+              </w:rPr>
+              <w:t>10</w:t>
+            </w:r>
+          </w:p>
+        </w:tc>
+        <w:tc>
+          <w:tcPr>
+            <w:tcW w:w="1695" w:type="dxa"/>
+            <w:tcBorders>
+              <w:top w:val="nil"/>
+              <w:left w:val="nil"/>
+              <w:bottom w:val="single" w:sz="4" w:space="0" w:color="auto"/>
+              <w:right w:val="single" w:sz="4" w:space="0" w:color="auto"/>
+            </w:tcBorders>
+            <w:shd w:val="clear" w:color="auto" w:fill="auto"/>
+            <w:noWrap/>
+            <w:vAlign w:val="bottom"/>
+            <w:hideMark/>
+          </w:tcPr>
+          <w:p>
+            <w:pPr>
+              <w:spacing w:after="0" w:line="240" w:lineRule="auto"/>
+              <w:jc w:val="right"/>
+              <w:rPr>
+                <w:rFonts w:ascii="Calibri" w:eastAsia="Times New Roman" w:hAnsi="Calibri" w:cs="Calibri"/>
+                <w:color w:val="000000"/>
+                <w:sz w:val="22"/>
+              </w:rPr>
+            </w:pPr>
+            <w:r>
+              <w:rPr>
+                <w:rFonts w:ascii="Calibri" w:eastAsia="Times New Roman" w:hAnsi="Calibri" w:cs="Calibri"/>
+                <w:color w:val="000000"/>
+                <w:sz w:val="22"/>
+              </w:rPr>
+              <w:t>5000</w:t>
+            </w:r>
+          </w:p>
+        </w:tc>
+      </w:tr>
+      <w:tr>
+        <w:trPr>
+          <w:trHeight w:val="300"/>
+        </w:trPr>
+        <w:tc>
+          <w:tcPr>
+            <w:tcW w:w="3340" w:type="dxa"/>
+            <w:tcBorders>
+              <w:top w:val="nil"/>
+              <w:left w:val="single" w:sz="4" w:space="0" w:color="auto"/>
+              <w:bottom w:val="single" w:sz="4" w:space="0" w:color="auto"/>
+              <w:right w:val="single" w:sz="4" w:space="0" w:color="auto"/>
+            </w:tcBorders>
+            <w:shd w:val="clear" w:color="auto" w:fill="auto"/>
+            <w:noWrap/>
+            <w:vAlign w:val="bottom"/>
+            <w:hideMark/>
+          </w:tcPr>
+          <w:p>
+            <w:pPr>
+              <w:spacing w:after="0" w:line="240" w:lineRule="auto"/>
+              <w:rPr>
+                <w:rFonts w:ascii="Calibri" w:eastAsia="Times New Roman" w:hAnsi="Calibri" w:cs="Calibri"/>
+                <w:color w:val="000000"/>
+                <w:sz w:val="22"/>
+              </w:rPr>
+            </w:pPr>
+            <w:r>
+              <w:rPr>
+                <w:rFonts w:ascii="Calibri" w:eastAsia="Times New Roman" w:hAnsi="Calibri" w:cs="Calibri"/>
+                <w:color w:val="000000"/>
+                <w:sz w:val="22"/>
+              </w:rPr>
+              <w:t>Risk List &amp; Stories for Action Items</w:t>
+            </w:r>
+          </w:p>
+        </w:tc>
+        <w:tc>
+          <w:tcPr>
+            <w:tcW w:w="1100" w:type="dxa"/>
+            <w:tcBorders>
+              <w:top w:val="nil"/>
+              <w:left w:val="nil"/>
+              <w:bottom w:val="single" w:sz="4" w:space="0" w:color="auto"/>
+              <w:right w:val="single" w:sz="4" w:space="0" w:color="auto"/>
+            </w:tcBorders>
+            <w:shd w:val="clear" w:color="auto" w:fill="auto"/>
+            <w:noWrap/>
+            <w:vAlign w:val="bottom"/>
+            <w:hideMark/>
+          </w:tcPr>
+          <w:p>
+            <w:pPr>
+              <w:spacing w:after="0" w:line="240" w:lineRule="auto"/>
+              <w:jc w:val="right"/>
+              <w:rPr>
+                <w:rFonts w:ascii="Calibri" w:eastAsia="Times New Roman" w:hAnsi="Calibri" w:cs="Calibri"/>
+                <w:color w:val="000000"/>
+                <w:sz w:val="22"/>
+              </w:rPr>
+            </w:pPr>
+            <w:r>
+              <w:rPr>
+                <w:rFonts w:ascii="Calibri" w:eastAsia="Times New Roman" w:hAnsi="Calibri" w:cs="Calibri"/>
+                <w:color w:val="000000"/>
+                <w:sz w:val="22"/>
+              </w:rPr>
+              <w:t>10</w:t>
+            </w:r>
+          </w:p>
+        </w:tc>
+        <w:tc>
+          <w:tcPr>
+            <w:tcW w:w="1695" w:type="dxa"/>
+            <w:tcBorders>
+              <w:top w:val="nil"/>
+              <w:left w:val="nil"/>
+              <w:bottom w:val="single" w:sz="4" w:space="0" w:color="auto"/>
+              <w:right w:val="single" w:sz="4" w:space="0" w:color="auto"/>
+            </w:tcBorders>
+            <w:shd w:val="clear" w:color="auto" w:fill="auto"/>
+            <w:noWrap/>
+            <w:vAlign w:val="bottom"/>
+            <w:hideMark/>
+          </w:tcPr>
+          <w:p>
+            <w:pPr>
+              <w:spacing w:after="0" w:line="240" w:lineRule="auto"/>
+              <w:jc w:val="right"/>
+              <w:rPr>
+                <w:rFonts w:ascii="Calibri" w:eastAsia="Times New Roman" w:hAnsi="Calibri" w:cs="Calibri"/>
+                <w:color w:val="000000"/>
+                <w:sz w:val="22"/>
+              </w:rPr>
+            </w:pPr>
+            <w:r>
+              <w:rPr>
+                <w:rFonts w:ascii="Calibri" w:eastAsia="Times New Roman" w:hAnsi="Calibri" w:cs="Calibri"/>
+                <w:color w:val="000000"/>
+                <w:sz w:val="22"/>
+              </w:rPr>
+              <w:t>5000</w:t>
+            </w:r>
+          </w:p>
+        </w:tc>
+      </w:tr>
+      <w:tr>
+        <w:trPr>
+          <w:trHeight w:val="600"/>
+        </w:trPr>
+        <w:tc>
+          <w:tcPr>
+            <w:tcW w:w="3340" w:type="dxa"/>
+            <w:tcBorders>
+              <w:top w:val="nil"/>
+              <w:left w:val="single" w:sz="4" w:space="0" w:color="auto"/>
+              <w:bottom w:val="single" w:sz="4" w:space="0" w:color="auto"/>
+              <w:right w:val="single" w:sz="4" w:space="0" w:color="auto"/>
+            </w:tcBorders>
+            <w:shd w:val="clear" w:color="auto" w:fill="auto"/>
+            <w:vAlign w:val="bottom"/>
+            <w:hideMark/>
+          </w:tcPr>
+          <w:p>
+            <w:pPr>
+              <w:spacing w:after="0" w:line="240" w:lineRule="auto"/>
+              <w:rPr>
+                <w:rFonts w:ascii="Calibri" w:eastAsia="Times New Roman" w:hAnsi="Calibri" w:cs="Calibri"/>
+                <w:color w:val="000000"/>
+                <w:sz w:val="22"/>
+              </w:rPr>
+            </w:pPr>
+            <w:r>
+              <w:rPr>
+                <w:rFonts w:ascii="Calibri" w:eastAsia="Times New Roman" w:hAnsi="Calibri" w:cs="Calibri"/>
+                <w:color w:val="000000"/>
+                <w:sz w:val="22"/>
+              </w:rPr>
+              <w:t>Retrospective Cards &amp; Stories for</w:t>
+            </w:r>
+            <w:r>
+              <w:rPr>
+                <w:rFonts w:ascii="Calibri" w:eastAsia="Times New Roman" w:hAnsi="Calibri" w:cs="Calibri"/>
+                <w:color w:val="000000"/>
+                <w:sz w:val="22"/>
+              </w:rPr>
+              <w:br/>
+              <w:t>Action Items</w:t>
+            </w:r>
+          </w:p>
+        </w:tc>
+        <w:tc>
+          <w:tcPr>
+            <w:tcW w:w="1100" w:type="dxa"/>
+            <w:tcBorders>
+              <w:top w:val="nil"/>
+              <w:left w:val="nil"/>
+              <w:bottom w:val="single" w:sz="4" w:space="0" w:color="auto"/>
+              <w:right w:val="single" w:sz="4" w:space="0" w:color="auto"/>
+            </w:tcBorders>
+            <w:shd w:val="clear" w:color="auto" w:fill="auto"/>
+            <w:noWrap/>
+            <w:vAlign w:val="bottom"/>
+            <w:hideMark/>
+          </w:tcPr>
+          <w:p>
+            <w:pPr>
+              <w:spacing w:after="0" w:line="240" w:lineRule="auto"/>
+              <w:jc w:val="right"/>
+              <w:rPr>
+                <w:rFonts w:ascii="Calibri" w:eastAsia="Times New Roman" w:hAnsi="Calibri" w:cs="Calibri"/>
+                <w:color w:val="000000"/>
+                <w:sz w:val="22"/>
+              </w:rPr>
+            </w:pPr>
+            <w:r>
+              <w:rPr>
+                <w:rFonts w:ascii="Calibri" w:eastAsia="Times New Roman" w:hAnsi="Calibri" w:cs="Calibri"/>
+                <w:color w:val="000000"/>
+                <w:sz w:val="22"/>
+              </w:rPr>
+              <w:t>10</w:t>
+            </w:r>
+          </w:p>
+        </w:tc>
+        <w:tc>
+          <w:tcPr>
+            <w:tcW w:w="1695" w:type="dxa"/>
+            <w:tcBorders>
+              <w:top w:val="nil"/>
+              <w:left w:val="nil"/>
+              <w:bottom w:val="single" w:sz="4" w:space="0" w:color="auto"/>
+              <w:right w:val="single" w:sz="4" w:space="0" w:color="auto"/>
+            </w:tcBorders>
+            <w:shd w:val="clear" w:color="auto" w:fill="auto"/>
+            <w:noWrap/>
+            <w:vAlign w:val="bottom"/>
+            <w:hideMark/>
+          </w:tcPr>
+          <w:p>
+            <w:pPr>
+              <w:spacing w:after="0" w:line="240" w:lineRule="auto"/>
+              <w:jc w:val="right"/>
+              <w:rPr>
+                <w:rFonts w:ascii="Calibri" w:eastAsia="Times New Roman" w:hAnsi="Calibri" w:cs="Calibri"/>
+                <w:color w:val="000000"/>
+                <w:sz w:val="22"/>
+              </w:rPr>
+            </w:pPr>
+            <w:r>
+              <w:rPr>
+                <w:rFonts w:ascii="Calibri" w:eastAsia="Times New Roman" w:hAnsi="Calibri" w:cs="Calibri"/>
+                <w:color w:val="000000"/>
+                <w:sz w:val="22"/>
+              </w:rPr>
+              <w:t>5000</w:t>
+            </w:r>
+          </w:p>
+        </w:tc>
+      </w:tr>
+      <w:tr>
+        <w:trPr>
+          <w:trHeight w:val="300"/>
+        </w:trPr>
+        <w:tc>
+          <w:tcPr>
+            <w:tcW w:w="3340" w:type="dxa"/>
+            <w:tcBorders>
+              <w:top w:val="nil"/>
+              <w:left w:val="single" w:sz="4" w:space="0" w:color="auto"/>
+              <w:bottom w:val="single" w:sz="4" w:space="0" w:color="auto"/>
+              <w:right w:val="single" w:sz="4" w:space="0" w:color="auto"/>
+            </w:tcBorders>
+            <w:shd w:val="clear" w:color="000000" w:fill="FFFF00"/>
+            <w:noWrap/>
+            <w:vAlign w:val="bottom"/>
+            <w:hideMark/>
+          </w:tcPr>
+          <w:p>
+            <w:pPr>
+              <w:spacing w:after="0" w:line="240" w:lineRule="auto"/>
+              <w:jc w:val="right"/>
+              <w:rPr>
+                <w:rFonts w:ascii="Calibri" w:eastAsia="Times New Roman" w:hAnsi="Calibri" w:cs="Calibri"/>
+                <w:b/>
+                <w:bCs/>
+                <w:color w:val="000000"/>
+                <w:sz w:val="22"/>
+              </w:rPr>
+            </w:pPr>
+            <w:r>
+              <w:rPr>
+                <w:rFonts w:ascii="Calibri" w:eastAsia="Times New Roman" w:hAnsi="Calibri" w:cs="Calibri"/>
+                <w:b/>
+                <w:bCs/>
+                <w:color w:val="000000"/>
+                <w:sz w:val="22"/>
+              </w:rPr>
+              <w:t>Tổng</w:t>
+            </w:r>
+          </w:p>
+        </w:tc>
+        <w:tc>
+          <w:tcPr>
+            <w:tcW w:w="1100" w:type="dxa"/>
+            <w:tcBorders>
+              <w:top w:val="nil"/>
+              <w:left w:val="nil"/>
+              <w:bottom w:val="single" w:sz="4" w:space="0" w:color="auto"/>
+              <w:right w:val="single" w:sz="4" w:space="0" w:color="auto"/>
+            </w:tcBorders>
+            <w:shd w:val="clear" w:color="000000" w:fill="FFFF00"/>
+            <w:noWrap/>
+            <w:vAlign w:val="bottom"/>
+            <w:hideMark/>
+          </w:tcPr>
+          <w:p>
+            <w:pPr>
+              <w:spacing w:after="0" w:line="240" w:lineRule="auto"/>
+              <w:jc w:val="right"/>
+              <w:rPr>
+                <w:rFonts w:ascii="Calibri" w:eastAsia="Times New Roman" w:hAnsi="Calibri" w:cs="Calibri"/>
+                <w:color w:val="000000"/>
+                <w:sz w:val="22"/>
+              </w:rPr>
+            </w:pPr>
+            <w:r>
+              <w:rPr>
+                <w:rFonts w:ascii="Calibri" w:eastAsia="Times New Roman" w:hAnsi="Calibri" w:cs="Calibri"/>
+                <w:color w:val="000000"/>
+                <w:sz w:val="22"/>
+              </w:rPr>
+              <w:t>112</w:t>
+            </w:r>
+          </w:p>
+        </w:tc>
+        <w:tc>
+          <w:tcPr>
+            <w:tcW w:w="1695" w:type="dxa"/>
+            <w:tcBorders>
+              <w:top w:val="nil"/>
+              <w:left w:val="nil"/>
+              <w:bottom w:val="single" w:sz="4" w:space="0" w:color="auto"/>
+              <w:right w:val="single" w:sz="4" w:space="0" w:color="auto"/>
+            </w:tcBorders>
+            <w:shd w:val="clear" w:color="000000" w:fill="FFFF00"/>
+            <w:noWrap/>
+            <w:vAlign w:val="bottom"/>
+            <w:hideMark/>
+          </w:tcPr>
+          <w:p>
+            <w:pPr>
+              <w:spacing w:after="0" w:line="240" w:lineRule="auto"/>
+              <w:jc w:val="right"/>
+              <w:rPr>
+                <w:rFonts w:ascii="Calibri" w:eastAsia="Times New Roman" w:hAnsi="Calibri" w:cs="Calibri"/>
+                <w:color w:val="000000"/>
+                <w:sz w:val="22"/>
+              </w:rPr>
+            </w:pPr>
+            <w:r>
+              <w:rPr>
+                <w:rFonts w:ascii="Calibri" w:eastAsia="Times New Roman" w:hAnsi="Calibri" w:cs="Calibri"/>
+                <w:color w:val="000000"/>
+                <w:sz w:val="22"/>
+              </w:rPr>
+              <w:t>56000</w:t>
+            </w:r>
+          </w:p>
+        </w:tc>
+      </w:tr>
+    </w:tbl>
+    <w:p>
+      <w:pPr>
+        <w:pStyle w:val="ListParagraph"/>
+        <w:ind w:left="1440"/>
+      </w:pPr>
     </w:p>
     <w:p>
       <w:pPr>
@@ -2470,10 +2079,8 @@
         </w:numPr>
       </w:pPr>
       <w:r>
-        <w:t>Tiền in tài liệu: 120.000VNĐ</w:t>
+        <w:t>Mua tên miền và duy trì tên miền: 380.000 VNĐ/năm.</w:t>
       </w:r>
-      <w:bookmarkStart w:id="12" w:name="_GoBack"/>
-      <w:bookmarkEnd w:id="12"/>
     </w:p>
     <w:p>
       <w:pPr>
@@ -2484,19 +2091,19 @@
         </w:numPr>
       </w:pPr>
       <w:r>
-        <w:t>Mua tên miền và duy trì tên miền: 380.000 VNĐ/năm.</w:t>
+        <w:t xml:space="preserve">Chi phí </w:t>
       </w:r>
-    </w:p>
-    <w:p>
-      <w:pPr>
-        <w:pStyle w:val="ListParagraph"/>
-        <w:numPr>
-          <w:ilvl w:val="0"/>
-          <w:numId w:val="11"/>
-        </w:numPr>
-      </w:pPr>
       <w:r>
-        <w:t xml:space="preserve">Chi phí cloud: </w:t>
+        <w:t>C</w:t>
+      </w:r>
+      <w:r>
+        <w:t>loud</w:t>
+      </w:r>
+      <w:r>
+        <w:t xml:space="preserve"> services</w:t>
+      </w:r>
+      <w:r>
+        <w:t xml:space="preserve">: </w:t>
       </w:r>
       <w:r>
         <w:t>~</w:t>
@@ -2514,77 +2121,25 @@
         </w:numPr>
       </w:pPr>
       <w:r>
-        <w:t>Marketing: 1.000.000 VNĐ</w:t>
+        <w:t xml:space="preserve">Ăn uống: 700.000 </w:t>
+      </w:r>
+      <w:r>
+        <w:t>vnđ</w:t>
       </w:r>
     </w:p>
     <w:p>
       <w:pPr>
-        <w:pStyle w:val="Heading1"/>
-      </w:pPr>
-      <w:bookmarkStart w:id="13" w:name="_Toc24025258"/>
-      <w:r>
-        <w:t>Vai trò, trách nhiệm, phân công</w:t>
-      </w:r>
-      <w:bookmarkEnd w:id="13"/>
-    </w:p>
-    <w:p>
-      <w:pPr>
         <w:pStyle w:val="ListParagraph"/>
         <w:numPr>
           <w:ilvl w:val="0"/>
-          <w:numId w:val="12"/>
+          <w:numId w:val="11"/>
         </w:numPr>
       </w:pPr>
       <w:r>
-        <w:t>Trưởng dự án: Bùi Đăng Khoa.</w:t>
+        <w:t xml:space="preserve">Tham quan bảo tàng: </w:t>
       </w:r>
-    </w:p>
-    <w:p>
-      <w:pPr>
-        <w:pStyle w:val="ListParagraph"/>
-        <w:numPr>
-          <w:ilvl w:val="0"/>
-          <w:numId w:val="12"/>
-        </w:numPr>
-      </w:pPr>
       <w:r>
-        <w:t>Khách hàng: Huỳnh Quang Minh.</w:t>
-      </w:r>
-    </w:p>
-    <w:p>
-      <w:pPr>
-        <w:pStyle w:val="ListParagraph"/>
-        <w:numPr>
-          <w:ilvl w:val="0"/>
-          <w:numId w:val="12"/>
-        </w:numPr>
-      </w:pPr>
-      <w:r>
-        <w:t>Phân công công việc: Bùi Đăng Khoa.</w:t>
-      </w:r>
-    </w:p>
-    <w:p>
-      <w:pPr>
-        <w:pStyle w:val="ListParagraph"/>
-        <w:numPr>
-          <w:ilvl w:val="0"/>
-          <w:numId w:val="12"/>
-        </w:numPr>
-      </w:pPr>
-      <w:r>
-        <w:t>Các thành viên phải hoàn thành công việc được giao.</w:t>
-      </w:r>
-    </w:p>
-    <w:p>
-      <w:pPr>
-        <w:pStyle w:val="ListParagraph"/>
-        <w:numPr>
-          <w:ilvl w:val="0"/>
-          <w:numId w:val="12"/>
-        </w:numPr>
-      </w:pPr>
-      <w:r>
-        <w:t>Các thành viên có trách nhiệm trong việc phát triển app.</w:t>
+        <w:t>350.000 vnđ</w:t>
       </w:r>
     </w:p>
     <w:sectPr>
@@ -2600,7 +2155,7 @@
 </file>
 
 <file path=word/endnotes.xml><?xml version="1.0" encoding="utf-8"?>
-<w:endnotes xmlns:wpc="http://schemas.microsoft.com/office/word/2010/wordprocessingCanvas" xmlns:cx="http://schemas.microsoft.com/office/drawing/2014/chartex" xmlns:cx1="http://schemas.microsoft.com/office/drawing/2015/9/8/chartex" xmlns:mc="http://schemas.openxmlformats.org/markup-compatibility/2006" xmlns:o="urn:schemas-microsoft-com:office:office" xmlns:r="http://schemas.openxmlformats.org/officeDocument/2006/relationships" xmlns:m="http://schemas.openxmlformats.org/officeDocument/2006/math" xmlns:v="urn:schemas-microsoft-com:vml" xmlns:wp14="http://schemas.microsoft.com/office/word/2010/wordprocessingDrawing" xmlns:wp="http://schemas.openxmlformats.org/drawingml/2006/wordprocessingDrawing" xmlns:w10="urn:schemas-microsoft-com:office:word" xmlns:w="http://schemas.openxmlformats.org/wordprocessingml/2006/main" xmlns:w14="http://schemas.microsoft.com/office/word/2010/wordml" xmlns:w15="http://schemas.microsoft.com/office/word/2012/wordml" xmlns:w16se="http://schemas.microsoft.com/office/word/2015/wordml/symex" xmlns:wpg="http://schemas.microsoft.com/office/word/2010/wordprocessingGroup" xmlns:wpi="http://schemas.microsoft.com/office/word/2010/wordprocessingInk" xmlns:wne="http://schemas.microsoft.com/office/word/2006/wordml" xmlns:wps="http://schemas.microsoft.com/office/word/2010/wordprocessingShape" mc:Ignorable="w14 w15 w16se wp14">
+<w:endnotes xmlns:wpc="http://schemas.microsoft.com/office/word/2010/wordprocessingCanvas" xmlns:cx="http://schemas.microsoft.com/office/drawing/2014/chartex" xmlns:cx1="http://schemas.microsoft.com/office/drawing/2015/9/8/chartex" xmlns:cx2="http://schemas.microsoft.com/office/drawing/2015/10/21/chartex" xmlns:cx3="http://schemas.microsoft.com/office/drawing/2016/5/9/chartex" xmlns:cx4="http://schemas.microsoft.com/office/drawing/2016/5/10/chartex" xmlns:cx5="http://schemas.microsoft.com/office/drawing/2016/5/11/chartex" xmlns:cx6="http://schemas.microsoft.com/office/drawing/2016/5/12/chartex" xmlns:cx7="http://schemas.microsoft.com/office/drawing/2016/5/13/chartex" xmlns:cx8="http://schemas.microsoft.com/office/drawing/2016/5/14/chartex" xmlns:mc="http://schemas.openxmlformats.org/markup-compatibility/2006" xmlns:aink="http://schemas.microsoft.com/office/drawing/2016/ink" xmlns:am3d="http://schemas.microsoft.com/office/drawing/2017/model3d" xmlns:o="urn:schemas-microsoft-com:office:office" xmlns:r="http://schemas.openxmlformats.org/officeDocument/2006/relationships" xmlns:m="http://schemas.openxmlformats.org/officeDocument/2006/math" xmlns:v="urn:schemas-microsoft-com:vml" xmlns:wp14="http://schemas.microsoft.com/office/word/2010/wordprocessingDrawing" xmlns:wp="http://schemas.openxmlformats.org/drawingml/2006/wordprocessingDrawing" xmlns:w10="urn:schemas-microsoft-com:office:word" xmlns:w="http://schemas.openxmlformats.org/wordprocessingml/2006/main" xmlns:w14="http://schemas.microsoft.com/office/word/2010/wordml" xmlns:w15="http://schemas.microsoft.com/office/word/2012/wordml" xmlns:w16cid="http://schemas.microsoft.com/office/word/2016/wordml/cid" xmlns:w16se="http://schemas.microsoft.com/office/word/2015/wordml/symex" xmlns:wpg="http://schemas.microsoft.com/office/word/2010/wordprocessingGroup" xmlns:wpi="http://schemas.microsoft.com/office/word/2010/wordprocessingInk" xmlns:wne="http://schemas.microsoft.com/office/word/2006/wordml" xmlns:wps="http://schemas.microsoft.com/office/word/2010/wordprocessingShape" mc:Ignorable="w14 w15 w16se w16cid wp14">
   <w:endnote w:type="separator" w:id="-1">
     <w:p>
       <w:pPr>
@@ -2625,7 +2180,7 @@
 </file>
 
 <file path=word/footer1.xml><?xml version="1.0" encoding="utf-8"?>
-<w:ftr xmlns:wpc="http://schemas.microsoft.com/office/word/2010/wordprocessingCanvas" xmlns:cx="http://schemas.microsoft.com/office/drawing/2014/chartex" xmlns:cx1="http://schemas.microsoft.com/office/drawing/2015/9/8/chartex" xmlns:mc="http://schemas.openxmlformats.org/markup-compatibility/2006" xmlns:o="urn:schemas-microsoft-com:office:office" xmlns:r="http://schemas.openxmlformats.org/officeDocument/2006/relationships" xmlns:m="http://schemas.openxmlformats.org/officeDocument/2006/math" xmlns:v="urn:schemas-microsoft-com:vml" xmlns:wp14="http://schemas.microsoft.com/office/word/2010/wordprocessingDrawing" xmlns:wp="http://schemas.openxmlformats.org/drawingml/2006/wordprocessingDrawing" xmlns:w10="urn:schemas-microsoft-com:office:word" xmlns:w="http://schemas.openxmlformats.org/wordprocessingml/2006/main" xmlns:w14="http://schemas.microsoft.com/office/word/2010/wordml" xmlns:w15="http://schemas.microsoft.com/office/word/2012/wordml" xmlns:w16se="http://schemas.microsoft.com/office/word/2015/wordml/symex" xmlns:wpg="http://schemas.microsoft.com/office/word/2010/wordprocessingGroup" xmlns:wpi="http://schemas.microsoft.com/office/word/2010/wordprocessingInk" xmlns:wne="http://schemas.microsoft.com/office/word/2006/wordml" xmlns:wps="http://schemas.microsoft.com/office/word/2010/wordprocessingShape" mc:Ignorable="w14 w15 w16se wp14">
+<w:ftr xmlns:wpc="http://schemas.microsoft.com/office/word/2010/wordprocessingCanvas" xmlns:cx="http://schemas.microsoft.com/office/drawing/2014/chartex" xmlns:cx1="http://schemas.microsoft.com/office/drawing/2015/9/8/chartex" xmlns:cx2="http://schemas.microsoft.com/office/drawing/2015/10/21/chartex" xmlns:cx3="http://schemas.microsoft.com/office/drawing/2016/5/9/chartex" xmlns:cx4="http://schemas.microsoft.com/office/drawing/2016/5/10/chartex" xmlns:cx5="http://schemas.microsoft.com/office/drawing/2016/5/11/chartex" xmlns:cx6="http://schemas.microsoft.com/office/drawing/2016/5/12/chartex" xmlns:cx7="http://schemas.microsoft.com/office/drawing/2016/5/13/chartex" xmlns:cx8="http://schemas.microsoft.com/office/drawing/2016/5/14/chartex" xmlns:mc="http://schemas.openxmlformats.org/markup-compatibility/2006" xmlns:aink="http://schemas.microsoft.com/office/drawing/2016/ink" xmlns:am3d="http://schemas.microsoft.com/office/drawing/2017/model3d" xmlns:o="urn:schemas-microsoft-com:office:office" xmlns:r="http://schemas.openxmlformats.org/officeDocument/2006/relationships" xmlns:m="http://schemas.openxmlformats.org/officeDocument/2006/math" xmlns:v="urn:schemas-microsoft-com:vml" xmlns:wp14="http://schemas.microsoft.com/office/word/2010/wordprocessingDrawing" xmlns:wp="http://schemas.openxmlformats.org/drawingml/2006/wordprocessingDrawing" xmlns:w10="urn:schemas-microsoft-com:office:word" xmlns:w="http://schemas.openxmlformats.org/wordprocessingml/2006/main" xmlns:w14="http://schemas.microsoft.com/office/word/2010/wordml" xmlns:w15="http://schemas.microsoft.com/office/word/2012/wordml" xmlns:w16cid="http://schemas.microsoft.com/office/word/2016/wordml/cid" xmlns:w16se="http://schemas.microsoft.com/office/word/2015/wordml/symex" xmlns:wpg="http://schemas.microsoft.com/office/word/2010/wordprocessingGroup" xmlns:wpi="http://schemas.microsoft.com/office/word/2010/wordprocessingInk" xmlns:wne="http://schemas.microsoft.com/office/word/2006/wordml" xmlns:wps="http://schemas.microsoft.com/office/word/2010/wordprocessingShape" mc:Ignorable="w14 w15 w16se w16cid wp14">
   <w:sdt>
     <w:sdtPr>
       <w:id w:val="555124958"/>
@@ -2755,7 +2310,7 @@
 </file>
 
 <file path=word/footnotes.xml><?xml version="1.0" encoding="utf-8"?>
-<w:footnotes xmlns:wpc="http://schemas.microsoft.com/office/word/2010/wordprocessingCanvas" xmlns:cx="http://schemas.microsoft.com/office/drawing/2014/chartex" xmlns:cx1="http://schemas.microsoft.com/office/drawing/2015/9/8/chartex" xmlns:mc="http://schemas.openxmlformats.org/markup-compatibility/2006" xmlns:o="urn:schemas-microsoft-com:office:office" xmlns:r="http://schemas.openxmlformats.org/officeDocument/2006/relationships" xmlns:m="http://schemas.openxmlformats.org/officeDocument/2006/math" xmlns:v="urn:schemas-microsoft-com:vml" xmlns:wp14="http://schemas.microsoft.com/office/word/2010/wordprocessingDrawing" xmlns:wp="http://schemas.openxmlformats.org/drawingml/2006/wordprocessingDrawing" xmlns:w10="urn:schemas-microsoft-com:office:word" xmlns:w="http://schemas.openxmlformats.org/wordprocessingml/2006/main" xmlns:w14="http://schemas.microsoft.com/office/word/2010/wordml" xmlns:w15="http://schemas.microsoft.com/office/word/2012/wordml" xmlns:w16se="http://schemas.microsoft.com/office/word/2015/wordml/symex" xmlns:wpg="http://schemas.microsoft.com/office/word/2010/wordprocessingGroup" xmlns:wpi="http://schemas.microsoft.com/office/word/2010/wordprocessingInk" xmlns:wne="http://schemas.microsoft.com/office/word/2006/wordml" xmlns:wps="http://schemas.microsoft.com/office/word/2010/wordprocessingShape" mc:Ignorable="w14 w15 w16se wp14">
+<w:footnotes xmlns:wpc="http://schemas.microsoft.com/office/word/2010/wordprocessingCanvas" xmlns:cx="http://schemas.microsoft.com/office/drawing/2014/chartex" xmlns:cx1="http://schemas.microsoft.com/office/drawing/2015/9/8/chartex" xmlns:cx2="http://schemas.microsoft.com/office/drawing/2015/10/21/chartex" xmlns:cx3="http://schemas.microsoft.com/office/drawing/2016/5/9/chartex" xmlns:cx4="http://schemas.microsoft.com/office/drawing/2016/5/10/chartex" xmlns:cx5="http://schemas.microsoft.com/office/drawing/2016/5/11/chartex" xmlns:cx6="http://schemas.microsoft.com/office/drawing/2016/5/12/chartex" xmlns:cx7="http://schemas.microsoft.com/office/drawing/2016/5/13/chartex" xmlns:cx8="http://schemas.microsoft.com/office/drawing/2016/5/14/chartex" xmlns:mc="http://schemas.openxmlformats.org/markup-compatibility/2006" xmlns:aink="http://schemas.microsoft.com/office/drawing/2016/ink" xmlns:am3d="http://schemas.microsoft.com/office/drawing/2017/model3d" xmlns:o="urn:schemas-microsoft-com:office:office" xmlns:r="http://schemas.openxmlformats.org/officeDocument/2006/relationships" xmlns:m="http://schemas.openxmlformats.org/officeDocument/2006/math" xmlns:v="urn:schemas-microsoft-com:vml" xmlns:wp14="http://schemas.microsoft.com/office/word/2010/wordprocessingDrawing" xmlns:wp="http://schemas.openxmlformats.org/drawingml/2006/wordprocessingDrawing" xmlns:w10="urn:schemas-microsoft-com:office:word" xmlns:w="http://schemas.openxmlformats.org/wordprocessingml/2006/main" xmlns:w14="http://schemas.microsoft.com/office/word/2010/wordml" xmlns:w15="http://schemas.microsoft.com/office/word/2012/wordml" xmlns:w16cid="http://schemas.microsoft.com/office/word/2016/wordml/cid" xmlns:w16se="http://schemas.microsoft.com/office/word/2015/wordml/symex" xmlns:wpg="http://schemas.microsoft.com/office/word/2010/wordprocessingGroup" xmlns:wpi="http://schemas.microsoft.com/office/word/2010/wordprocessingInk" xmlns:wne="http://schemas.microsoft.com/office/word/2006/wordml" xmlns:wps="http://schemas.microsoft.com/office/word/2010/wordprocessingShape" mc:Ignorable="w14 w15 w16se w16cid wp14">
   <w:footnote w:type="separator" w:id="-1">
     <w:p>
       <w:pPr>
@@ -2780,7 +2335,7 @@
 </file>
 
 <file path=word/header1.xml><?xml version="1.0" encoding="utf-8"?>
-<w:hdr xmlns:wpc="http://schemas.microsoft.com/office/word/2010/wordprocessingCanvas" xmlns:cx="http://schemas.microsoft.com/office/drawing/2014/chartex" xmlns:cx1="http://schemas.microsoft.com/office/drawing/2015/9/8/chartex" xmlns:mc="http://schemas.openxmlformats.org/markup-compatibility/2006" xmlns:o="urn:schemas-microsoft-com:office:office" xmlns:r="http://schemas.openxmlformats.org/officeDocument/2006/relationships" xmlns:m="http://schemas.openxmlformats.org/officeDocument/2006/math" xmlns:v="urn:schemas-microsoft-com:vml" xmlns:wp14="http://schemas.microsoft.com/office/word/2010/wordprocessingDrawing" xmlns:wp="http://schemas.openxmlformats.org/drawingml/2006/wordprocessingDrawing" xmlns:w10="urn:schemas-microsoft-com:office:word" xmlns:w="http://schemas.openxmlformats.org/wordprocessingml/2006/main" xmlns:w14="http://schemas.microsoft.com/office/word/2010/wordml" xmlns:w15="http://schemas.microsoft.com/office/word/2012/wordml" xmlns:w16se="http://schemas.microsoft.com/office/word/2015/wordml/symex" xmlns:wpg="http://schemas.microsoft.com/office/word/2010/wordprocessingGroup" xmlns:wpi="http://schemas.microsoft.com/office/word/2010/wordprocessingInk" xmlns:wne="http://schemas.microsoft.com/office/word/2006/wordml" xmlns:wps="http://schemas.microsoft.com/office/word/2010/wordprocessingShape" mc:Ignorable="w14 w15 w16se wp14">
+<w:hdr xmlns:wpc="http://schemas.microsoft.com/office/word/2010/wordprocessingCanvas" xmlns:cx="http://schemas.microsoft.com/office/drawing/2014/chartex" xmlns:cx1="http://schemas.microsoft.com/office/drawing/2015/9/8/chartex" xmlns:cx2="http://schemas.microsoft.com/office/drawing/2015/10/21/chartex" xmlns:cx3="http://schemas.microsoft.com/office/drawing/2016/5/9/chartex" xmlns:cx4="http://schemas.microsoft.com/office/drawing/2016/5/10/chartex" xmlns:cx5="http://schemas.microsoft.com/office/drawing/2016/5/11/chartex" xmlns:cx6="http://schemas.microsoft.com/office/drawing/2016/5/12/chartex" xmlns:cx7="http://schemas.microsoft.com/office/drawing/2016/5/13/chartex" xmlns:cx8="http://schemas.microsoft.com/office/drawing/2016/5/14/chartex" xmlns:mc="http://schemas.openxmlformats.org/markup-compatibility/2006" xmlns:aink="http://schemas.microsoft.com/office/drawing/2016/ink" xmlns:am3d="http://schemas.microsoft.com/office/drawing/2017/model3d" xmlns:o="urn:schemas-microsoft-com:office:office" xmlns:r="http://schemas.openxmlformats.org/officeDocument/2006/relationships" xmlns:m="http://schemas.openxmlformats.org/officeDocument/2006/math" xmlns:v="urn:schemas-microsoft-com:vml" xmlns:wp14="http://schemas.microsoft.com/office/word/2010/wordprocessingDrawing" xmlns:wp="http://schemas.openxmlformats.org/drawingml/2006/wordprocessingDrawing" xmlns:w10="urn:schemas-microsoft-com:office:word" xmlns:w="http://schemas.openxmlformats.org/wordprocessingml/2006/main" xmlns:w14="http://schemas.microsoft.com/office/word/2010/wordml" xmlns:w15="http://schemas.microsoft.com/office/word/2012/wordml" xmlns:w16cid="http://schemas.microsoft.com/office/word/2016/wordml/cid" xmlns:w16se="http://schemas.microsoft.com/office/word/2015/wordml/symex" xmlns:wpg="http://schemas.microsoft.com/office/word/2010/wordprocessingGroup" xmlns:wpi="http://schemas.microsoft.com/office/word/2010/wordprocessingInk" xmlns:wne="http://schemas.microsoft.com/office/word/2006/wordml" xmlns:wps="http://schemas.microsoft.com/office/word/2010/wordprocessingShape" mc:Ignorable="w14 w15 w16se w16cid wp14">
   <w:p>
     <w:pPr>
       <w:pStyle w:val="Header"/>
@@ -2805,7 +2360,7 @@
 </file>
 
 <file path=word/numbering.xml><?xml version="1.0" encoding="utf-8"?>
-<w:numbering xmlns:wpc="http://schemas.microsoft.com/office/word/2010/wordprocessingCanvas" xmlns:cx="http://schemas.microsoft.com/office/drawing/2014/chartex" xmlns:cx1="http://schemas.microsoft.com/office/drawing/2015/9/8/chartex" xmlns:mc="http://schemas.openxmlformats.org/markup-compatibility/2006" xmlns:o="urn:schemas-microsoft-com:office:office" xmlns:r="http://schemas.openxmlformats.org/officeDocument/2006/relationships" xmlns:m="http://schemas.openxmlformats.org/officeDocument/2006/math" xmlns:v="urn:schemas-microsoft-com:vml" xmlns:wp14="http://schemas.microsoft.com/office/word/2010/wordprocessingDrawing" xmlns:wp="http://schemas.openxmlformats.org/drawingml/2006/wordprocessingDrawing" xmlns:w10="urn:schemas-microsoft-com:office:word" xmlns:w="http://schemas.openxmlformats.org/wordprocessingml/2006/main" xmlns:w14="http://schemas.microsoft.com/office/word/2010/wordml" xmlns:w15="http://schemas.microsoft.com/office/word/2012/wordml" xmlns:w16se="http://schemas.microsoft.com/office/word/2015/wordml/symex" xmlns:wpg="http://schemas.microsoft.com/office/word/2010/wordprocessingGroup" xmlns:wpi="http://schemas.microsoft.com/office/word/2010/wordprocessingInk" xmlns:wne="http://schemas.microsoft.com/office/word/2006/wordml" xmlns:wps="http://schemas.microsoft.com/office/word/2010/wordprocessingShape" mc:Ignorable="w14 w15 w16se wp14">
+<w:numbering xmlns:wpc="http://schemas.microsoft.com/office/word/2010/wordprocessingCanvas" xmlns:cx="http://schemas.microsoft.com/office/drawing/2014/chartex" xmlns:cx1="http://schemas.microsoft.com/office/drawing/2015/9/8/chartex" xmlns:cx2="http://schemas.microsoft.com/office/drawing/2015/10/21/chartex" xmlns:cx3="http://schemas.microsoft.com/office/drawing/2016/5/9/chartex" xmlns:cx4="http://schemas.microsoft.com/office/drawing/2016/5/10/chartex" xmlns:cx5="http://schemas.microsoft.com/office/drawing/2016/5/11/chartex" xmlns:cx6="http://schemas.microsoft.com/office/drawing/2016/5/12/chartex" xmlns:cx7="http://schemas.microsoft.com/office/drawing/2016/5/13/chartex" xmlns:cx8="http://schemas.microsoft.com/office/drawing/2016/5/14/chartex" xmlns:mc="http://schemas.openxmlformats.org/markup-compatibility/2006" xmlns:aink="http://schemas.microsoft.com/office/drawing/2016/ink" xmlns:am3d="http://schemas.microsoft.com/office/drawing/2017/model3d" xmlns:o="urn:schemas-microsoft-com:office:office" xmlns:r="http://schemas.openxmlformats.org/officeDocument/2006/relationships" xmlns:m="http://schemas.openxmlformats.org/officeDocument/2006/math" xmlns:v="urn:schemas-microsoft-com:vml" xmlns:wp14="http://schemas.microsoft.com/office/word/2010/wordprocessingDrawing" xmlns:wp="http://schemas.openxmlformats.org/drawingml/2006/wordprocessingDrawing" xmlns:w10="urn:schemas-microsoft-com:office:word" xmlns:w="http://schemas.openxmlformats.org/wordprocessingml/2006/main" xmlns:w14="http://schemas.microsoft.com/office/word/2010/wordml" xmlns:w15="http://schemas.microsoft.com/office/word/2012/wordml" xmlns:w16cid="http://schemas.microsoft.com/office/word/2016/wordml/cid" xmlns:w16se="http://schemas.microsoft.com/office/word/2015/wordml/symex" xmlns:wpg="http://schemas.microsoft.com/office/word/2010/wordprocessingGroup" xmlns:wpi="http://schemas.microsoft.com/office/word/2010/wordprocessingInk" xmlns:wne="http://schemas.microsoft.com/office/word/2006/wordml" xmlns:wps="http://schemas.microsoft.com/office/word/2010/wordprocessingShape" mc:Ignorable="w14 w15 w16se w16cid wp14">
   <w:abstractNum w:abstractNumId="0" w15:restartNumberingAfterBreak="0">
     <w:nsid w:val="0665782D"/>
     <w:multiLevelType w:val="hybridMultilevel"/>
@@ -3122,6 +2677,119 @@
     </w:lvl>
   </w:abstractNum>
   <w:abstractNum w:abstractNumId="3" w15:restartNumberingAfterBreak="0">
+    <w:nsid w:val="1843669A"/>
+    <w:multiLevelType w:val="hybridMultilevel"/>
+    <w:tmpl w:val="E5B628FC"/>
+    <w:lvl w:ilvl="0" w:tplc="586A388C">
+      <w:start w:val="1"/>
+      <w:numFmt w:val="bullet"/>
+      <w:lvlText w:val="-"/>
+      <w:lvlJc w:val="left"/>
+      <w:pPr>
+        <w:ind w:left="1440" w:hanging="360"/>
+      </w:pPr>
+      <w:rPr>
+        <w:rFonts w:ascii="Calibri" w:eastAsiaTheme="minorEastAsia" w:hAnsi="Calibri" w:cs="Calibri" w:hint="default"/>
+      </w:rPr>
+    </w:lvl>
+    <w:lvl w:ilvl="1" w:tplc="04090003" w:tentative="1">
+      <w:start w:val="1"/>
+      <w:numFmt w:val="bullet"/>
+      <w:lvlText w:val="o"/>
+      <w:lvlJc w:val="left"/>
+      <w:pPr>
+        <w:ind w:left="2160" w:hanging="360"/>
+      </w:pPr>
+      <w:rPr>
+        <w:rFonts w:ascii="Courier New" w:hAnsi="Courier New" w:cs="Courier New" w:hint="default"/>
+      </w:rPr>
+    </w:lvl>
+    <w:lvl w:ilvl="2" w:tplc="04090005" w:tentative="1">
+      <w:start w:val="1"/>
+      <w:numFmt w:val="bullet"/>
+      <w:lvlText w:val=""/>
+      <w:lvlJc w:val="left"/>
+      <w:pPr>
+        <w:ind w:left="2880" w:hanging="360"/>
+      </w:pPr>
+      <w:rPr>
+        <w:rFonts w:ascii="Wingdings" w:hAnsi="Wingdings" w:hint="default"/>
+      </w:rPr>
+    </w:lvl>
+    <w:lvl w:ilvl="3" w:tplc="04090001" w:tentative="1">
+      <w:start w:val="1"/>
+      <w:numFmt w:val="bullet"/>
+      <w:lvlText w:val=""/>
+      <w:lvlJc w:val="left"/>
+      <w:pPr>
+        <w:ind w:left="3600" w:hanging="360"/>
+      </w:pPr>
+      <w:rPr>
+        <w:rFonts w:ascii="Symbol" w:hAnsi="Symbol" w:hint="default"/>
+      </w:rPr>
+    </w:lvl>
+    <w:lvl w:ilvl="4" w:tplc="04090003" w:tentative="1">
+      <w:start w:val="1"/>
+      <w:numFmt w:val="bullet"/>
+      <w:lvlText w:val="o"/>
+      <w:lvlJc w:val="left"/>
+      <w:pPr>
+        <w:ind w:left="4320" w:hanging="360"/>
+      </w:pPr>
+      <w:rPr>
+        <w:rFonts w:ascii="Courier New" w:hAnsi="Courier New" w:cs="Courier New" w:hint="default"/>
+      </w:rPr>
+    </w:lvl>
+    <w:lvl w:ilvl="5" w:tplc="04090005" w:tentative="1">
+      <w:start w:val="1"/>
+      <w:numFmt w:val="bullet"/>
+      <w:lvlText w:val=""/>
+      <w:lvlJc w:val="left"/>
+      <w:pPr>
+        <w:ind w:left="5040" w:hanging="360"/>
+      </w:pPr>
+      <w:rPr>
+        <w:rFonts w:ascii="Wingdings" w:hAnsi="Wingdings" w:hint="default"/>
+      </w:rPr>
+    </w:lvl>
+    <w:lvl w:ilvl="6" w:tplc="04090001" w:tentative="1">
+      <w:start w:val="1"/>
+      <w:numFmt w:val="bullet"/>
+      <w:lvlText w:val=""/>
+      <w:lvlJc w:val="left"/>
+      <w:pPr>
+        <w:ind w:left="5760" w:hanging="360"/>
+      </w:pPr>
+      <w:rPr>
+        <w:rFonts w:ascii="Symbol" w:hAnsi="Symbol" w:hint="default"/>
+      </w:rPr>
+    </w:lvl>
+    <w:lvl w:ilvl="7" w:tplc="04090003" w:tentative="1">
+      <w:start w:val="1"/>
+      <w:numFmt w:val="bullet"/>
+      <w:lvlText w:val="o"/>
+      <w:lvlJc w:val="left"/>
+      <w:pPr>
+        <w:ind w:left="6480" w:hanging="360"/>
+      </w:pPr>
+      <w:rPr>
+        <w:rFonts w:ascii="Courier New" w:hAnsi="Courier New" w:cs="Courier New" w:hint="default"/>
+      </w:rPr>
+    </w:lvl>
+    <w:lvl w:ilvl="8" w:tplc="04090005" w:tentative="1">
+      <w:start w:val="1"/>
+      <w:numFmt w:val="bullet"/>
+      <w:lvlText w:val=""/>
+      <w:lvlJc w:val="left"/>
+      <w:pPr>
+        <w:ind w:left="7200" w:hanging="360"/>
+      </w:pPr>
+      <w:rPr>
+        <w:rFonts w:ascii="Wingdings" w:hAnsi="Wingdings" w:hint="default"/>
+      </w:rPr>
+    </w:lvl>
+  </w:abstractNum>
+  <w:abstractNum w:abstractNumId="4" w15:restartNumberingAfterBreak="0">
     <w:nsid w:val="1D90453D"/>
     <w:multiLevelType w:val="hybridMultilevel"/>
     <w:tmpl w:val="E1F064E6"/>
@@ -3234,7 +2902,120 @@
       </w:rPr>
     </w:lvl>
   </w:abstractNum>
-  <w:abstractNum w:abstractNumId="4" w15:restartNumberingAfterBreak="0">
+  <w:abstractNum w:abstractNumId="5" w15:restartNumberingAfterBreak="0">
+    <w:nsid w:val="2275193E"/>
+    <w:multiLevelType w:val="hybridMultilevel"/>
+    <w:tmpl w:val="3FC617D4"/>
+    <w:lvl w:ilvl="0" w:tplc="04090001">
+      <w:start w:val="1"/>
+      <w:numFmt w:val="bullet"/>
+      <w:lvlText w:val=""/>
+      <w:lvlJc w:val="left"/>
+      <w:pPr>
+        <w:ind w:left="2160" w:hanging="360"/>
+      </w:pPr>
+      <w:rPr>
+        <w:rFonts w:ascii="Symbol" w:hAnsi="Symbol" w:hint="default"/>
+      </w:rPr>
+    </w:lvl>
+    <w:lvl w:ilvl="1" w:tplc="04090003" w:tentative="1">
+      <w:start w:val="1"/>
+      <w:numFmt w:val="bullet"/>
+      <w:lvlText w:val="o"/>
+      <w:lvlJc w:val="left"/>
+      <w:pPr>
+        <w:ind w:left="2880" w:hanging="360"/>
+      </w:pPr>
+      <w:rPr>
+        <w:rFonts w:ascii="Courier New" w:hAnsi="Courier New" w:cs="Courier New" w:hint="default"/>
+      </w:rPr>
+    </w:lvl>
+    <w:lvl w:ilvl="2" w:tplc="04090005" w:tentative="1">
+      <w:start w:val="1"/>
+      <w:numFmt w:val="bullet"/>
+      <w:lvlText w:val=""/>
+      <w:lvlJc w:val="left"/>
+      <w:pPr>
+        <w:ind w:left="3600" w:hanging="360"/>
+      </w:pPr>
+      <w:rPr>
+        <w:rFonts w:ascii="Wingdings" w:hAnsi="Wingdings" w:hint="default"/>
+      </w:rPr>
+    </w:lvl>
+    <w:lvl w:ilvl="3" w:tplc="04090001" w:tentative="1">
+      <w:start w:val="1"/>
+      <w:numFmt w:val="bullet"/>
+      <w:lvlText w:val=""/>
+      <w:lvlJc w:val="left"/>
+      <w:pPr>
+        <w:ind w:left="4320" w:hanging="360"/>
+      </w:pPr>
+      <w:rPr>
+        <w:rFonts w:ascii="Symbol" w:hAnsi="Symbol" w:hint="default"/>
+      </w:rPr>
+    </w:lvl>
+    <w:lvl w:ilvl="4" w:tplc="04090003" w:tentative="1">
+      <w:start w:val="1"/>
+      <w:numFmt w:val="bullet"/>
+      <w:lvlText w:val="o"/>
+      <w:lvlJc w:val="left"/>
+      <w:pPr>
+        <w:ind w:left="5040" w:hanging="360"/>
+      </w:pPr>
+      <w:rPr>
+        <w:rFonts w:ascii="Courier New" w:hAnsi="Courier New" w:cs="Courier New" w:hint="default"/>
+      </w:rPr>
+    </w:lvl>
+    <w:lvl w:ilvl="5" w:tplc="04090005" w:tentative="1">
+      <w:start w:val="1"/>
+      <w:numFmt w:val="bullet"/>
+      <w:lvlText w:val=""/>
+      <w:lvlJc w:val="left"/>
+      <w:pPr>
+        <w:ind w:left="5760" w:hanging="360"/>
+      </w:pPr>
+      <w:rPr>
+        <w:rFonts w:ascii="Wingdings" w:hAnsi="Wingdings" w:hint="default"/>
+      </w:rPr>
+    </w:lvl>
+    <w:lvl w:ilvl="6" w:tplc="04090001" w:tentative="1">
+      <w:start w:val="1"/>
+      <w:numFmt w:val="bullet"/>
+      <w:lvlText w:val=""/>
+      <w:lvlJc w:val="left"/>
+      <w:pPr>
+        <w:ind w:left="6480" w:hanging="360"/>
+      </w:pPr>
+      <w:rPr>
+        <w:rFonts w:ascii="Symbol" w:hAnsi="Symbol" w:hint="default"/>
+      </w:rPr>
+    </w:lvl>
+    <w:lvl w:ilvl="7" w:tplc="04090003" w:tentative="1">
+      <w:start w:val="1"/>
+      <w:numFmt w:val="bullet"/>
+      <w:lvlText w:val="o"/>
+      <w:lvlJc w:val="left"/>
+      <w:pPr>
+        <w:ind w:left="7200" w:hanging="360"/>
+      </w:pPr>
+      <w:rPr>
+        <w:rFonts w:ascii="Courier New" w:hAnsi="Courier New" w:cs="Courier New" w:hint="default"/>
+      </w:rPr>
+    </w:lvl>
+    <w:lvl w:ilvl="8" w:tplc="04090005" w:tentative="1">
+      <w:start w:val="1"/>
+      <w:numFmt w:val="bullet"/>
+      <w:lvlText w:val=""/>
+      <w:lvlJc w:val="left"/>
+      <w:pPr>
+        <w:ind w:left="7920" w:hanging="360"/>
+      </w:pPr>
+      <w:rPr>
+        <w:rFonts w:ascii="Wingdings" w:hAnsi="Wingdings" w:hint="default"/>
+      </w:rPr>
+    </w:lvl>
+  </w:abstractNum>
+  <w:abstractNum w:abstractNumId="6" w15:restartNumberingAfterBreak="0">
     <w:nsid w:val="24A33545"/>
     <w:multiLevelType w:val="hybridMultilevel"/>
     <w:tmpl w:val="AD3663B8"/>
@@ -3321,7 +3102,7 @@
       </w:pPr>
     </w:lvl>
   </w:abstractNum>
-  <w:abstractNum w:abstractNumId="5" w15:restartNumberingAfterBreak="0">
+  <w:abstractNum w:abstractNumId="7" w15:restartNumberingAfterBreak="0">
     <w:nsid w:val="2C9C1AA5"/>
     <w:multiLevelType w:val="hybridMultilevel"/>
     <w:tmpl w:val="08C23F8C"/>
@@ -3410,120 +3191,120 @@
       </w:pPr>
     </w:lvl>
   </w:abstractNum>
-  <w:abstractNum w:abstractNumId="6" w15:restartNumberingAfterBreak="0">
+  <w:abstractNum w:abstractNumId="8" w15:restartNumberingAfterBreak="0">
     <w:nsid w:val="2CF14ECE"/>
     <w:multiLevelType w:val="hybridMultilevel"/>
-    <w:tmpl w:val="E34EB322"/>
-    <w:lvl w:ilvl="0" w:tplc="04090001">
+    <w:tmpl w:val="FC82D124"/>
+    <w:lvl w:ilvl="0" w:tplc="C792AD66">
+      <w:start w:val="1"/>
+      <w:numFmt w:val="lowerLetter"/>
+      <w:lvlText w:val="%1."/>
+      <w:lvlJc w:val="left"/>
+      <w:pPr>
+        <w:ind w:left="1080" w:hanging="360"/>
+      </w:pPr>
+      <w:rPr>
+        <w:rFonts w:asciiTheme="minorHAnsi" w:eastAsiaTheme="minorEastAsia" w:hAnsiTheme="minorHAnsi" w:cstheme="minorBidi"/>
+      </w:rPr>
+    </w:lvl>
+    <w:lvl w:ilvl="1" w:tplc="04090003" w:tentative="1">
+      <w:start w:val="1"/>
+      <w:numFmt w:val="bullet"/>
+      <w:lvlText w:val="o"/>
+      <w:lvlJc w:val="left"/>
+      <w:pPr>
+        <w:ind w:left="1800" w:hanging="360"/>
+      </w:pPr>
+      <w:rPr>
+        <w:rFonts w:ascii="Courier New" w:hAnsi="Courier New" w:cs="Courier New" w:hint="default"/>
+      </w:rPr>
+    </w:lvl>
+    <w:lvl w:ilvl="2" w:tplc="04090005" w:tentative="1">
+      <w:start w:val="1"/>
+      <w:numFmt w:val="bullet"/>
+      <w:lvlText w:val=""/>
+      <w:lvlJc w:val="left"/>
+      <w:pPr>
+        <w:ind w:left="2520" w:hanging="360"/>
+      </w:pPr>
+      <w:rPr>
+        <w:rFonts w:ascii="Wingdings" w:hAnsi="Wingdings" w:hint="default"/>
+      </w:rPr>
+    </w:lvl>
+    <w:lvl w:ilvl="3" w:tplc="04090001" w:tentative="1">
       <w:start w:val="1"/>
       <w:numFmt w:val="bullet"/>
       <w:lvlText w:val=""/>
       <w:lvlJc w:val="left"/>
       <w:pPr>
-        <w:ind w:left="1080" w:hanging="360"/>
+        <w:ind w:left="3240" w:hanging="360"/>
       </w:pPr>
       <w:rPr>
         <w:rFonts w:ascii="Symbol" w:hAnsi="Symbol" w:hint="default"/>
       </w:rPr>
     </w:lvl>
-    <w:lvl w:ilvl="1" w:tplc="04090003" w:tentative="1">
+    <w:lvl w:ilvl="4" w:tplc="04090003" w:tentative="1">
       <w:start w:val="1"/>
       <w:numFmt w:val="bullet"/>
       <w:lvlText w:val="o"/>
       <w:lvlJc w:val="left"/>
       <w:pPr>
-        <w:ind w:left="1800" w:hanging="360"/>
+        <w:ind w:left="3960" w:hanging="360"/>
       </w:pPr>
       <w:rPr>
         <w:rFonts w:ascii="Courier New" w:hAnsi="Courier New" w:cs="Courier New" w:hint="default"/>
       </w:rPr>
     </w:lvl>
-    <w:lvl w:ilvl="2" w:tplc="04090005" w:tentative="1">
+    <w:lvl w:ilvl="5" w:tplc="04090005" w:tentative="1">
       <w:start w:val="1"/>
       <w:numFmt w:val="bullet"/>
       <w:lvlText w:val=""/>
       <w:lvlJc w:val="left"/>
       <w:pPr>
-        <w:ind w:left="2520" w:hanging="360"/>
+        <w:ind w:left="4680" w:hanging="360"/>
       </w:pPr>
       <w:rPr>
         <w:rFonts w:ascii="Wingdings" w:hAnsi="Wingdings" w:hint="default"/>
       </w:rPr>
     </w:lvl>
-    <w:lvl w:ilvl="3" w:tplc="04090001" w:tentative="1">
+    <w:lvl w:ilvl="6" w:tplc="04090001" w:tentative="1">
       <w:start w:val="1"/>
       <w:numFmt w:val="bullet"/>
       <w:lvlText w:val=""/>
       <w:lvlJc w:val="left"/>
       <w:pPr>
-        <w:ind w:left="3240" w:hanging="360"/>
+        <w:ind w:left="5400" w:hanging="360"/>
       </w:pPr>
       <w:rPr>
         <w:rFonts w:ascii="Symbol" w:hAnsi="Symbol" w:hint="default"/>
       </w:rPr>
     </w:lvl>
-    <w:lvl w:ilvl="4" w:tplc="04090003" w:tentative="1">
+    <w:lvl w:ilvl="7" w:tplc="04090003" w:tentative="1">
       <w:start w:val="1"/>
       <w:numFmt w:val="bullet"/>
       <w:lvlText w:val="o"/>
       <w:lvlJc w:val="left"/>
       <w:pPr>
-        <w:ind w:left="3960" w:hanging="360"/>
+        <w:ind w:left="6120" w:hanging="360"/>
       </w:pPr>
       <w:rPr>
         <w:rFonts w:ascii="Courier New" w:hAnsi="Courier New" w:cs="Courier New" w:hint="default"/>
       </w:rPr>
     </w:lvl>
-    <w:lvl w:ilvl="5" w:tplc="04090005" w:tentative="1">
+    <w:lvl w:ilvl="8" w:tplc="04090005" w:tentative="1">
       <w:start w:val="1"/>
       <w:numFmt w:val="bullet"/>
       <w:lvlText w:val=""/>
       <w:lvlJc w:val="left"/>
       <w:pPr>
-        <w:ind w:left="4680" w:hanging="360"/>
+        <w:ind w:left="6840" w:hanging="360"/>
       </w:pPr>
       <w:rPr>
         <w:rFonts w:ascii="Wingdings" w:hAnsi="Wingdings" w:hint="default"/>
       </w:rPr>
     </w:lvl>
-    <w:lvl w:ilvl="6" w:tplc="04090001" w:tentative="1">
-      <w:start w:val="1"/>
-      <w:numFmt w:val="bullet"/>
-      <w:lvlText w:val=""/>
-      <w:lvlJc w:val="left"/>
-      <w:pPr>
-        <w:ind w:left="5400" w:hanging="360"/>
-      </w:pPr>
-      <w:rPr>
-        <w:rFonts w:ascii="Symbol" w:hAnsi="Symbol" w:hint="default"/>
-      </w:rPr>
-    </w:lvl>
-    <w:lvl w:ilvl="7" w:tplc="04090003" w:tentative="1">
-      <w:start w:val="1"/>
-      <w:numFmt w:val="bullet"/>
-      <w:lvlText w:val="o"/>
-      <w:lvlJc w:val="left"/>
-      <w:pPr>
-        <w:ind w:left="6120" w:hanging="360"/>
-      </w:pPr>
-      <w:rPr>
-        <w:rFonts w:ascii="Courier New" w:hAnsi="Courier New" w:cs="Courier New" w:hint="default"/>
-      </w:rPr>
-    </w:lvl>
-    <w:lvl w:ilvl="8" w:tplc="04090005" w:tentative="1">
-      <w:start w:val="1"/>
-      <w:numFmt w:val="bullet"/>
-      <w:lvlText w:val=""/>
-      <w:lvlJc w:val="left"/>
-      <w:pPr>
-        <w:ind w:left="6840" w:hanging="360"/>
-      </w:pPr>
-      <w:rPr>
-        <w:rFonts w:ascii="Wingdings" w:hAnsi="Wingdings" w:hint="default"/>
-      </w:rPr>
-    </w:lvl>
   </w:abstractNum>
-  <w:abstractNum w:abstractNumId="7" w15:restartNumberingAfterBreak="0">
+  <w:abstractNum w:abstractNumId="9" w15:restartNumberingAfterBreak="0">
     <w:nsid w:val="2D6F4514"/>
     <w:multiLevelType w:val="hybridMultilevel"/>
     <w:tmpl w:val="89EA5F48"/>
@@ -3636,7 +3417,7 @@
       </w:rPr>
     </w:lvl>
   </w:abstractNum>
-  <w:abstractNum w:abstractNumId="8" w15:restartNumberingAfterBreak="0">
+  <w:abstractNum w:abstractNumId="10" w15:restartNumberingAfterBreak="0">
     <w:nsid w:val="2E29097C"/>
     <w:multiLevelType w:val="hybridMultilevel"/>
     <w:tmpl w:val="16D42D4C"/>
@@ -3749,7 +3530,7 @@
       </w:rPr>
     </w:lvl>
   </w:abstractNum>
-  <w:abstractNum w:abstractNumId="9" w15:restartNumberingAfterBreak="0">
+  <w:abstractNum w:abstractNumId="11" w15:restartNumberingAfterBreak="0">
     <w:nsid w:val="4A295060"/>
     <w:multiLevelType w:val="hybridMultilevel"/>
     <w:tmpl w:val="75A6E44C"/>
@@ -3862,7 +3643,7 @@
       </w:rPr>
     </w:lvl>
   </w:abstractNum>
-  <w:abstractNum w:abstractNumId="10" w15:restartNumberingAfterBreak="0">
+  <w:abstractNum w:abstractNumId="12" w15:restartNumberingAfterBreak="0">
     <w:nsid w:val="4E7062F5"/>
     <w:multiLevelType w:val="hybridMultilevel"/>
     <w:tmpl w:val="2B3C0F86"/>
@@ -3975,7 +3756,7 @@
       </w:rPr>
     </w:lvl>
   </w:abstractNum>
-  <w:abstractNum w:abstractNumId="11" w15:restartNumberingAfterBreak="0">
+  <w:abstractNum w:abstractNumId="13" w15:restartNumberingAfterBreak="0">
     <w:nsid w:val="52FE2407"/>
     <w:multiLevelType w:val="hybridMultilevel"/>
     <w:tmpl w:val="D312E974"/>
@@ -4088,7 +3869,7 @@
       </w:rPr>
     </w:lvl>
   </w:abstractNum>
-  <w:abstractNum w:abstractNumId="12" w15:restartNumberingAfterBreak="0">
+  <w:abstractNum w:abstractNumId="14" w15:restartNumberingAfterBreak="0">
     <w:nsid w:val="5454734A"/>
     <w:multiLevelType w:val="hybridMultilevel"/>
     <w:tmpl w:val="6F1E3F1A"/>
@@ -4201,7 +3982,7 @@
       </w:rPr>
     </w:lvl>
   </w:abstractNum>
-  <w:abstractNum w:abstractNumId="13" w15:restartNumberingAfterBreak="0">
+  <w:abstractNum w:abstractNumId="15" w15:restartNumberingAfterBreak="0">
     <w:nsid w:val="5A8B432B"/>
     <w:multiLevelType w:val="hybridMultilevel"/>
     <w:tmpl w:val="FEBE7972"/>
@@ -4314,7 +4095,7 @@
       </w:rPr>
     </w:lvl>
   </w:abstractNum>
-  <w:abstractNum w:abstractNumId="14" w15:restartNumberingAfterBreak="0">
+  <w:abstractNum w:abstractNumId="16" w15:restartNumberingAfterBreak="0">
     <w:nsid w:val="6BF447DF"/>
     <w:multiLevelType w:val="hybridMultilevel"/>
     <w:tmpl w:val="FB8A77F6"/>
@@ -4428,55 +4209,61 @@
     </w:lvl>
   </w:abstractNum>
   <w:num w:numId="1">
-    <w:abstractNumId w:val="5"/>
+    <w:abstractNumId w:val="7"/>
   </w:num>
   <w:num w:numId="2">
-    <w:abstractNumId w:val="4"/>
+    <w:abstractNumId w:val="6"/>
   </w:num>
   <w:num w:numId="3">
-    <w:abstractNumId w:val="12"/>
+    <w:abstractNumId w:val="14"/>
   </w:num>
   <w:num w:numId="4">
     <w:abstractNumId w:val="2"/>
   </w:num>
   <w:num w:numId="5">
-    <w:abstractNumId w:val="13"/>
+    <w:abstractNumId w:val="15"/>
   </w:num>
   <w:num w:numId="6">
-    <w:abstractNumId w:val="8"/>
+    <w:abstractNumId w:val="10"/>
   </w:num>
   <w:num w:numId="7">
-    <w:abstractNumId w:val="14"/>
+    <w:abstractNumId w:val="16"/>
   </w:num>
   <w:num w:numId="8">
-    <w:abstractNumId w:val="3"/>
+    <w:abstractNumId w:val="4"/>
   </w:num>
   <w:num w:numId="9">
     <w:abstractNumId w:val="0"/>
   </w:num>
   <w:num w:numId="10">
-    <w:abstractNumId w:val="7"/>
+    <w:abstractNumId w:val="9"/>
   </w:num>
   <w:num w:numId="11">
-    <w:abstractNumId w:val="6"/>
+    <w:abstractNumId w:val="8"/>
   </w:num>
   <w:num w:numId="12">
-    <w:abstractNumId w:val="9"/>
+    <w:abstractNumId w:val="11"/>
   </w:num>
   <w:num w:numId="13">
-    <w:abstractNumId w:val="10"/>
+    <w:abstractNumId w:val="12"/>
   </w:num>
   <w:num w:numId="14">
-    <w:abstractNumId w:val="11"/>
+    <w:abstractNumId w:val="13"/>
   </w:num>
   <w:num w:numId="15">
     <w:abstractNumId w:val="1"/>
+  </w:num>
+  <w:num w:numId="16">
+    <w:abstractNumId w:val="5"/>
+  </w:num>
+  <w:num w:numId="17">
+    <w:abstractNumId w:val="3"/>
   </w:num>
 </w:numbering>
 </file>
 
 <file path=word/styles.xml><?xml version="1.0" encoding="utf-8"?>
-<w:styles xmlns:mc="http://schemas.openxmlformats.org/markup-compatibility/2006" xmlns:r="http://schemas.openxmlformats.org/officeDocument/2006/relationships" xmlns:w="http://schemas.openxmlformats.org/wordprocessingml/2006/main" xmlns:w14="http://schemas.microsoft.com/office/word/2010/wordml" xmlns:w15="http://schemas.microsoft.com/office/word/2012/wordml" xmlns:w16se="http://schemas.microsoft.com/office/word/2015/wordml/symex" mc:Ignorable="w14 w15 w16se">
+<w:styles xmlns:mc="http://schemas.openxmlformats.org/markup-compatibility/2006" xmlns:r="http://schemas.openxmlformats.org/officeDocument/2006/relationships" xmlns:w="http://schemas.openxmlformats.org/wordprocessingml/2006/main" xmlns:w14="http://schemas.microsoft.com/office/word/2010/wordml" xmlns:w15="http://schemas.microsoft.com/office/word/2012/wordml" xmlns:w16cid="http://schemas.microsoft.com/office/word/2016/wordml/cid" xmlns:w16se="http://schemas.microsoft.com/office/word/2015/wordml/symex" mc:Ignorable="w14 w15 w16se w16cid">
   <w:docDefaults>
     <w:rPrDefault>
       <w:rPr>
@@ -4492,7 +4279,7 @@
       </w:pPr>
     </w:pPrDefault>
   </w:docDefaults>
-  <w:latentStyles w:defLockedState="0" w:defUIPriority="99" w:defSemiHidden="0" w:defUnhideWhenUsed="0" w:defQFormat="0" w:count="371">
+  <w:latentStyles w:defLockedState="0" w:defUIPriority="99" w:defSemiHidden="0" w:defUnhideWhenUsed="0" w:defQFormat="0" w:count="376">
     <w:lsdException w:name="Normal" w:uiPriority="0" w:qFormat="1"/>
     <w:lsdException w:name="heading 1" w:uiPriority="9" w:qFormat="1"/>
     <w:lsdException w:name="heading 2" w:semiHidden="1" w:uiPriority="9" w:unhideWhenUsed="1" w:qFormat="1"/>
@@ -4864,6 +4651,11 @@
     <w:lsdException w:name="List Table 5 Dark Accent 6" w:uiPriority="50"/>
     <w:lsdException w:name="List Table 6 Colorful Accent 6" w:uiPriority="51"/>
     <w:lsdException w:name="List Table 7 Colorful Accent 6" w:uiPriority="52"/>
+    <w:lsdException w:name="Mention" w:semiHidden="1" w:unhideWhenUsed="1"/>
+    <w:lsdException w:name="Smart Hyperlink" w:semiHidden="1" w:unhideWhenUsed="1"/>
+    <w:lsdException w:name="Hashtag" w:semiHidden="1" w:unhideWhenUsed="1"/>
+    <w:lsdException w:name="Unresolved Mention" w:semiHidden="1" w:unhideWhenUsed="1"/>
+    <w:lsdException w:name="Smart Link" w:semiHidden="1" w:unhideWhenUsed="1"/>
   </w:latentStyles>
   <w:style w:type="paragraph" w:default="1" w:styleId="Normal">
     <w:name w:val="Normal"/>
@@ -5339,7 +5131,7 @@
 </file>
 
 <file path=customXml/itemProps1.xml><?xml version="1.0" encoding="utf-8"?>
-<ds:datastoreItem xmlns:ds="http://schemas.openxmlformats.org/officeDocument/2006/customXml" ds:itemID="{497C810E-E4C3-4DA9-9EA3-9FEF30E5475D}">
+<ds:datastoreItem xmlns:ds="http://schemas.openxmlformats.org/officeDocument/2006/customXml" ds:itemID="{2E26A70F-C169-42BF-8481-9C2729DA10F1}">
   <ds:schemaRefs>
     <ds:schemaRef ds:uri="http://schemas.openxmlformats.org/officeDocument/2006/bibliography"/>
   </ds:schemaRefs>
